--- a/HW2 boy or girl/第6組_106403551_呂晟維.docx
+++ b/HW2 boy or girl/第6組_106403551_呂晟維.docx
@@ -406,10 +406,7 @@
         <w:t>e explore</w:t>
       </w:r>
       <w:r>
-        <w:t xml:space="preserve"> the data and conduct </w:t>
-      </w:r>
-      <w:r>
-        <w:t>d</w:t>
+        <w:t xml:space="preserve"> the data and conduct d</w:t>
       </w:r>
       <w:r>
         <w:rPr>
@@ -487,6 +484,73 @@
     <w:p/>
     <w:p>
       <w:r>
+        <w:t>Deal with imbalanced</w:t>
+      </w:r>
+    </w:p>
+    <w:p>
+      <w:r>
+        <w:t>The first thing to do is explore raw data,</w:t>
+      </w:r>
+      <w:r>
+        <w:t xml:space="preserve"> the gender class has a distribution of 0:0 on boy to girl.</w:t>
+      </w:r>
+      <w:r>
+        <w:t xml:space="preserve"> </w:t>
+      </w:r>
+      <w:r>
+        <w:rPr>
+          <w:rFonts w:hint="eastAsia"/>
+        </w:rPr>
+        <w:t>Si</w:t>
+      </w:r>
+      <w:r>
+        <w:t>nc</w:t>
+      </w:r>
+      <w:r>
+        <w:t>e</w:t>
+      </w:r>
+      <w:r>
+        <w:t xml:space="preserve"> we</w:t>
+      </w:r>
+      <w:r>
+        <w:t xml:space="preserve"> apply smote</w:t>
+      </w:r>
+      <w:r>
+        <w:t xml:space="preserve"> </w:t>
+      </w:r>
+      <w:r>
+        <w:t>+</w:t>
+      </w:r>
+      <w:r>
+        <w:t xml:space="preserve"> </w:t>
+      </w:r>
+      <w:proofErr w:type="spellStart"/>
+      <w:r>
+        <w:t>toma</w:t>
+      </w:r>
+      <w:r>
+        <w:t>k</w:t>
+      </w:r>
+      <w:r>
+        <w:t>link</w:t>
+      </w:r>
+      <w:proofErr w:type="spellEnd"/>
+      <w:r>
+        <w:t xml:space="preserve"> to make them equal.</w:t>
+      </w:r>
+    </w:p>
+    <w:p>
+      <w:pPr>
+        <w:rPr>
+          <w:rFonts w:hint="eastAsia"/>
+        </w:rPr>
+      </w:pPr>
+    </w:p>
+    <w:p>
+      <w:pPr>
+        <w:ind w:leftChars="100" w:left="240"/>
+      </w:pPr>
+      <w:r>
         <w:rPr>
           <w:rFonts w:hint="eastAsia"/>
         </w:rPr>
@@ -497,6 +561,9 @@
       </w:r>
     </w:p>
     <w:p>
+      <w:pPr>
+        <w:ind w:leftChars="100" w:left="240"/>
+      </w:pPr>
       <w:r>
         <w:rPr>
           <w:rFonts w:hint="eastAsia"/>
@@ -520,11 +587,14 @@
       </w:r>
     </w:p>
     <w:p>
-      <w:r>
-        <w:t xml:space="preserve">The first thing to do is explore raw data, </w:t>
-      </w:r>
-      <w:r>
-        <w:t>we can find there’re several missing value, big-</w:t>
+      <w:pPr>
+        <w:ind w:leftChars="100" w:left="240"/>
+      </w:pPr>
+      <w:r>
+        <w:t>W</w:t>
+      </w:r>
+      <w:r>
+        <w:t>e can find there’re several missing value, big-</w:t>
       </w:r>
       <w:proofErr w:type="spellStart"/>
       <w:r>
@@ -538,13 +608,43 @@
         <w:t>cientific notation</w:t>
       </w:r>
       <w:r>
+        <w:t xml:space="preserve"> in numeric column</w:t>
+      </w:r>
+      <w:r>
+        <w:t>s</w:t>
+      </w:r>
+      <w:r>
+        <w:t xml:space="preserve"> </w:t>
+      </w:r>
+      <w:r>
+        <w:t>(height</w:t>
+      </w:r>
+      <w:r>
+        <w:t>, weight</w:t>
+      </w:r>
+      <w:r>
+        <w:t>, IQ…)</w:t>
+      </w:r>
+      <w:r>
         <w:t xml:space="preserve">. </w:t>
       </w:r>
       <w:r>
         <w:t>So let’s deal with outliers first.</w:t>
       </w:r>
       <w:r>
-        <w:t xml:space="preserve"> We have some options about scaling:</w:t>
+        <w:t xml:space="preserve"> We have </w:t>
+      </w:r>
+      <w:r>
+        <w:t>2</w:t>
+      </w:r>
+      <w:r>
+        <w:t xml:space="preserve"> options </w:t>
+      </w:r>
+      <w:r>
+        <w:t>for</w:t>
+      </w:r>
+      <w:r>
+        <w:t xml:space="preserve"> scaling:</w:t>
       </w:r>
     </w:p>
     <w:p>
@@ -554,7 +654,7 @@
           <w:ilvl w:val="0"/>
           <w:numId w:val="3"/>
         </w:numPr>
-        <w:ind w:leftChars="0"/>
+        <w:ind w:leftChars="300" w:left="1200"/>
       </w:pPr>
       <w:r>
         <w:t xml:space="preserve">Replace </w:t>
@@ -582,7 +682,7 @@
           <w:ilvl w:val="0"/>
           <w:numId w:val="3"/>
         </w:numPr>
-        <w:ind w:leftChars="0"/>
+        <w:ind w:leftChars="300" w:left="1200"/>
       </w:pPr>
       <w:r>
         <w:t>Scale whole data</w:t>
@@ -625,6 +725,12 @@
       </w:r>
     </w:p>
     <w:p>
+      <w:pPr>
+        <w:ind w:leftChars="100" w:left="240"/>
+        <w:rPr>
+          <w:rFonts w:hint="eastAsia"/>
+        </w:rPr>
+      </w:pPr>
       <w:r>
         <w:t>We choice the first option, but apparently its must more human demanded.</w:t>
       </w:r>
@@ -647,29 +753,200 @@
       </w:r>
       <w:r>
         <w:t>have</w:t>
+      </w:r>
+      <w:r>
+        <w:t xml:space="preserve"> to</w:t>
+      </w:r>
+      <w:r>
+        <w:t xml:space="preserve"> declare the min/max value for each numeric column.</w:t>
+      </w:r>
+      <w:r>
+        <w:rPr>
+          <w:rFonts w:hint="eastAsia"/>
+        </w:rPr>
+        <w:t xml:space="preserve"> Fo</w:t>
+      </w:r>
+      <w:r>
+        <w:t xml:space="preserve">r </w:t>
+      </w:r>
+      <w:proofErr w:type="gramStart"/>
+      <w:r>
+        <w:t>instance, …</w:t>
+      </w:r>
+      <w:proofErr w:type="gramEnd"/>
+    </w:p>
+    <w:p>
+      <w:pPr>
+        <w:ind w:leftChars="100" w:left="240"/>
+        <w:rPr>
+          <w:rFonts w:hint="eastAsia"/>
+        </w:rPr>
+      </w:pPr>
+    </w:p>
+    <w:p>
+      <w:pPr>
+        <w:ind w:leftChars="100" w:left="240"/>
+      </w:pPr>
+      <w:r>
+        <w:rPr>
+          <w:rFonts w:hint="eastAsia"/>
+        </w:rPr>
+        <w:lastRenderedPageBreak/>
+        <w:t>E</w:t>
+      </w:r>
+      <w:r>
+        <w:t>ncode nominal category columns</w:t>
+      </w:r>
+    </w:p>
+    <w:p>
+      <w:pPr>
+        <w:ind w:leftChars="100" w:left="240"/>
+      </w:pPr>
+      <w:r>
+        <w:t>“</w:t>
+      </w:r>
+      <w:r>
+        <w:rPr>
+          <w:rFonts w:hint="eastAsia"/>
+        </w:rPr>
+        <w:t>S</w:t>
+      </w:r>
+      <w:r>
+        <w:t>tar</w:t>
+      </w:r>
+      <w:r>
+        <w:rPr>
+          <w:rFonts w:hint="eastAsia"/>
+        </w:rPr>
+        <w:t xml:space="preserve"> </w:t>
+      </w:r>
+      <w:r>
+        <w:t>sign”</w:t>
+      </w:r>
+      <w:r>
+        <w:rPr>
+          <w:rFonts w:hint="eastAsia"/>
+        </w:rPr>
+        <w:t xml:space="preserve"> and </w:t>
+      </w:r>
+      <w:r>
+        <w:t xml:space="preserve">“Phone </w:t>
+      </w:r>
+      <w:proofErr w:type="spellStart"/>
+      <w:r>
+        <w:t>os</w:t>
+      </w:r>
+      <w:proofErr w:type="spellEnd"/>
+      <w:r>
+        <w:t>” these two categorical columns are consisted with strings</w:t>
+      </w:r>
+      <w:r>
+        <w:t>.</w:t>
+      </w:r>
+      <w:r>
+        <w:t xml:space="preserve"> Convert them into label 1~12 and 1~4 using</w:t>
+      </w:r>
+      <w:r>
+        <w:t xml:space="preserve"> …</w:t>
+      </w:r>
+      <w:r>
+        <w:t>.</w:t>
+      </w:r>
+    </w:p>
+    <w:p>
+      <w:pPr>
+        <w:ind w:leftChars="100" w:left="240"/>
+      </w:pPr>
+    </w:p>
+    <w:p>
+      <w:pPr>
+        <w:ind w:leftChars="100" w:left="240"/>
+      </w:pPr>
+      <w:r>
+        <w:t>Encode self-intro</w:t>
+      </w:r>
+    </w:p>
+    <w:p>
+      <w:pPr>
+        <w:ind w:leftChars="100" w:left="240"/>
+      </w:pPr>
+      <w:r>
+        <w:rPr>
+          <w:rFonts w:hint="eastAsia"/>
+        </w:rPr>
+        <w:t>S</w:t>
+      </w:r>
+      <w:r>
+        <w:t>elf intro column contains meaningful text value, since traditional machine learning algorithms cannot understand raw text inputs, the only thing to do is discard it or encode it. Under time limitation, it’s hard to apply NLP or word2vector. But we find a significant rule: if self intro contains “Handsome”</w:t>
+      </w:r>
+      <w:r>
+        <w:t xml:space="preserve"> the record</w:t>
+      </w:r>
+      <w:r>
+        <w:t xml:space="preserve"> must be a boy, however, if self intro contains “</w:t>
+      </w:r>
+      <w:r>
+        <w:rPr>
+          <w:rFonts w:hint="eastAsia"/>
+        </w:rPr>
+        <w:t>B</w:t>
+      </w:r>
+      <w:r>
+        <w:t>eautiful” there’s only 11/11</w:t>
+      </w:r>
+      <w:r>
+        <w:t xml:space="preserve"> chances this</w:t>
+      </w:r>
+      <w:r>
+        <w:t xml:space="preserve"> </w:t>
+      </w:r>
+      <w:r>
+        <w:t>he or she</w:t>
+      </w:r>
+      <w:r>
+        <w:t xml:space="preserve"> is a girl. </w:t>
+      </w:r>
+      <w:r>
+        <w:t>As a result, why not transform “</w:t>
+      </w:r>
+      <w:r>
+        <w:rPr>
+          <w:rFonts w:hint="eastAsia"/>
+        </w:rPr>
+        <w:t>Ha</w:t>
+      </w:r>
+      <w:r>
+        <w:t>ndsome” into 1, the others into 0</w:t>
+      </w:r>
+      <w:r>
+        <w:t xml:space="preserve"> </w:t>
       </w:r>
       <w:bookmarkStart w:id="0" w:name="_GoBack"/>
       <w:bookmarkEnd w:id="0"/>
       <w:r>
-        <w:t xml:space="preserve"> to</w:t>
-      </w:r>
-      <w:r>
-        <w:t xml:space="preserve"> declare the </w:t>
-      </w:r>
-      <w:r>
-        <w:t>min/max value</w:t>
-      </w:r>
-      <w:r>
-        <w:t xml:space="preserve"> for each numeric column.</w:t>
-      </w:r>
-    </w:p>
-    <w:p/>
-    <w:p>
+        <w:t>?</w:t>
+      </w:r>
+    </w:p>
+    <w:p>
+      <w:pPr>
+        <w:ind w:leftChars="100" w:left="240"/>
+        <w:rPr>
+          <w:rFonts w:hint="eastAsia"/>
+        </w:rPr>
+      </w:pPr>
+    </w:p>
+    <w:p>
+      <w:pPr>
+        <w:ind w:leftChars="100" w:left="240"/>
+      </w:pPr>
       <w:r>
         <w:t>Bin numeric columns</w:t>
       </w:r>
     </w:p>
     <w:p>
+      <w:pPr>
+        <w:ind w:leftChars="100" w:left="240"/>
+      </w:pPr>
       <w:r>
         <w:rPr>
           <w:rFonts w:hint="eastAsia"/>

--- a/HW2 boy or girl/第6組_106403551_呂晟維.docx
+++ b/HW2 boy or girl/第6組_106403551_呂晟維.docx
@@ -1,8 +1,235 @@
 
 <file path=word/document.xml><?xml version="1.0" encoding="utf-8"?>
-<w:document xmlns:wpc="http://schemas.microsoft.com/office/word/2010/wordprocessingCanvas" xmlns:cx="http://schemas.microsoft.com/office/drawing/2014/chartex" xmlns:cx1="http://schemas.microsoft.com/office/drawing/2015/9/8/chartex" xmlns:mc="http://schemas.openxmlformats.org/markup-compatibility/2006" xmlns:o="urn:schemas-microsoft-com:office:office" xmlns:r="http://schemas.openxmlformats.org/officeDocument/2006/relationships" xmlns:m="http://schemas.openxmlformats.org/officeDocument/2006/math" xmlns:v="urn:schemas-microsoft-com:vml" xmlns:wp14="http://schemas.microsoft.com/office/word/2010/wordprocessingDrawing" xmlns:wp="http://schemas.openxmlformats.org/drawingml/2006/wordprocessingDrawing" xmlns:w10="urn:schemas-microsoft-com:office:word" xmlns:w="http://schemas.openxmlformats.org/wordprocessingml/2006/main" xmlns:w14="http://schemas.microsoft.com/office/word/2010/wordml" xmlns:w15="http://schemas.microsoft.com/office/word/2012/wordml" xmlns:w16se="http://schemas.microsoft.com/office/word/2015/wordml/symex" xmlns:wpg="http://schemas.microsoft.com/office/word/2010/wordprocessingGroup" xmlns:wpi="http://schemas.microsoft.com/office/word/2010/wordprocessingInk" xmlns:wne="http://schemas.microsoft.com/office/word/2006/wordml" xmlns:wps="http://schemas.microsoft.com/office/word/2010/wordprocessingShape" mc:Ignorable="w14 w15 w16se wp14">
+<w:document xmlns:wpc="http://schemas.microsoft.com/office/word/2010/wordprocessingCanvas" xmlns:cx="http://schemas.microsoft.com/office/drawing/2014/chartex" xmlns:cx1="http://schemas.microsoft.com/office/drawing/2015/9/8/chartex" xmlns:cx2="http://schemas.microsoft.com/office/drawing/2015/10/21/chartex" xmlns:cx3="http://schemas.microsoft.com/office/drawing/2016/5/9/chartex" xmlns:cx4="http://schemas.microsoft.com/office/drawing/2016/5/10/chartex" xmlns:cx5="http://schemas.microsoft.com/office/drawing/2016/5/11/chartex" xmlns:cx6="http://schemas.microsoft.com/office/drawing/2016/5/12/chartex" xmlns:cx7="http://schemas.microsoft.com/office/drawing/2016/5/13/chartex" xmlns:cx8="http://schemas.microsoft.com/office/drawing/2016/5/14/chartex" xmlns:mc="http://schemas.openxmlformats.org/markup-compatibility/2006" xmlns:aink="http://schemas.microsoft.com/office/drawing/2016/ink" xmlns:am3d="http://schemas.microsoft.com/office/drawing/2017/model3d" xmlns:o="urn:schemas-microsoft-com:office:office" xmlns:r="http://schemas.openxmlformats.org/officeDocument/2006/relationships" xmlns:m="http://schemas.openxmlformats.org/officeDocument/2006/math" xmlns:v="urn:schemas-microsoft-com:vml" xmlns:wp14="http://schemas.microsoft.com/office/word/2010/wordprocessingDrawing" xmlns:wp="http://schemas.openxmlformats.org/drawingml/2006/wordprocessingDrawing" xmlns:w10="urn:schemas-microsoft-com:office:word" xmlns:w="http://schemas.openxmlformats.org/wordprocessingml/2006/main" xmlns:w14="http://schemas.microsoft.com/office/word/2010/wordml" xmlns:w15="http://schemas.microsoft.com/office/word/2012/wordml" xmlns:w16cid="http://schemas.microsoft.com/office/word/2016/wordml/cid" xmlns:w16se="http://schemas.microsoft.com/office/word/2015/wordml/symex" xmlns:wpg="http://schemas.microsoft.com/office/word/2010/wordprocessingGroup" xmlns:wpi="http://schemas.microsoft.com/office/word/2010/wordprocessingInk" xmlns:wne="http://schemas.microsoft.com/office/word/2006/wordml" xmlns:wps="http://schemas.microsoft.com/office/word/2010/wordprocessingShape" mc:Ignorable="w14 w15 w16se w16cid wp14">
   <w:body>
     <w:p>
+      <w:pPr>
+        <w:autoSpaceDE w:val="0"/>
+        <w:autoSpaceDN w:val="0"/>
+        <w:adjustRightInd w:val="0"/>
+        <w:jc w:val="center"/>
+        <w:rPr>
+          <w:rFonts w:ascii="Arial" w:eastAsia="TimesNewRomanPSMT" w:hAnsi="Arial" w:cs="Arial"/>
+          <w:kern w:val="0"/>
+          <w:szCs w:val="24"/>
+        </w:rPr>
+      </w:pPr>
+      <w:r>
+        <w:rPr>
+          <w:rFonts w:ascii="Arial" w:eastAsia="TimesNewRomanPSMT" w:hAnsi="Arial" w:cs="Arial"/>
+          <w:kern w:val="0"/>
+          <w:szCs w:val="24"/>
+        </w:rPr>
+        <w:t>Data Science and Machine Learning (IM5033)</w:t>
+      </w:r>
+    </w:p>
+    <w:p>
+      <w:pPr>
+        <w:autoSpaceDE w:val="0"/>
+        <w:autoSpaceDN w:val="0"/>
+        <w:adjustRightInd w:val="0"/>
+        <w:jc w:val="center"/>
+        <w:rPr>
+          <w:rFonts w:ascii="Arial" w:eastAsia="TimesNewRomanPSMT" w:hAnsi="Arial" w:cs="Arial"/>
+          <w:kern w:val="0"/>
+          <w:sz w:val="36"/>
+          <w:szCs w:val="36"/>
+        </w:rPr>
+      </w:pPr>
+      <w:r>
+        <w:rPr>
+          <w:rFonts w:ascii="Arial" w:eastAsia="TimesNewRomanPSMT" w:hAnsi="Arial" w:cs="Arial"/>
+          <w:kern w:val="0"/>
+          <w:sz w:val="36"/>
+          <w:szCs w:val="36"/>
+        </w:rPr>
+        <w:t xml:space="preserve">Dealing with </w:t>
+      </w:r>
+      <w:r>
+        <w:rPr>
+          <w:rFonts w:ascii="Arial" w:eastAsia="TimesNewRomanPSMT" w:hAnsi="Arial" w:cs="Arial"/>
+          <w:kern w:val="0"/>
+          <w:sz w:val="36"/>
+          <w:szCs w:val="36"/>
+        </w:rPr>
+        <w:t>Boy &amp; Girl Classification on Kaggle</w:t>
+      </w:r>
+    </w:p>
+    <w:p>
+      <w:pPr>
+        <w:autoSpaceDE w:val="0"/>
+        <w:autoSpaceDN w:val="0"/>
+        <w:adjustRightInd w:val="0"/>
+        <w:jc w:val="center"/>
+        <w:rPr>
+          <w:rFonts w:ascii="標楷體" w:eastAsia="標楷體" w:hAnsi="標楷體" w:cs="TimesNewRomanPSMT"/>
+          <w:kern w:val="0"/>
+          <w:sz w:val="17"/>
+          <w:szCs w:val="17"/>
+        </w:rPr>
+      </w:pPr>
+      <w:r>
+        <w:rPr>
+          <w:rFonts w:ascii="標楷體" w:eastAsia="標楷體" w:hAnsi="標楷體" w:cs="MS-Gothic" w:hint="eastAsia"/>
+          <w:kern w:val="0"/>
+          <w:sz w:val="28"/>
+          <w:szCs w:val="28"/>
+        </w:rPr>
+        <w:t>呂晟維</w:t>
+      </w:r>
+      <w:r>
+        <w:rPr>
+          <w:rFonts w:ascii="標楷體" w:eastAsia="標楷體" w:hAnsi="標楷體" w:cs="MS-Gothic"/>
+          <w:kern w:val="0"/>
+          <w:sz w:val="28"/>
+          <w:szCs w:val="28"/>
+        </w:rPr>
+        <w:t xml:space="preserve"> </w:t>
+      </w:r>
+      <w:r>
+        <w:rPr>
+          <w:rFonts w:ascii="標楷體" w:eastAsia="標楷體" w:hAnsi="標楷體" w:cs="TimesNewRomanPSMT"/>
+          <w:kern w:val="0"/>
+          <w:sz w:val="17"/>
+          <w:szCs w:val="17"/>
+        </w:rPr>
+        <w:t xml:space="preserve">a </w:t>
+      </w:r>
+      <w:r>
+        <w:rPr>
+          <w:rFonts w:ascii="標楷體" w:eastAsia="標楷體" w:hAnsi="標楷體" w:cs="TimesNewRomanPSMT"/>
+          <w:kern w:val="0"/>
+          <w:sz w:val="28"/>
+          <w:szCs w:val="28"/>
+        </w:rPr>
+        <w:t xml:space="preserve">, </w:t>
+      </w:r>
+      <w:r>
+        <w:rPr>
+          <w:rFonts w:ascii="標楷體" w:eastAsia="標楷體" w:hAnsi="標楷體" w:cs="MS-Gothic" w:hint="eastAsia"/>
+          <w:kern w:val="0"/>
+          <w:sz w:val="28"/>
+          <w:szCs w:val="28"/>
+        </w:rPr>
+        <w:t>華崧淇</w:t>
+      </w:r>
+      <w:r>
+        <w:rPr>
+          <w:rFonts w:ascii="標楷體" w:eastAsia="標楷體" w:hAnsi="標楷體" w:cs="MS-Gothic"/>
+          <w:kern w:val="0"/>
+          <w:sz w:val="28"/>
+          <w:szCs w:val="28"/>
+        </w:rPr>
+        <w:t xml:space="preserve"> </w:t>
+      </w:r>
+      <w:r>
+        <w:rPr>
+          <w:rFonts w:ascii="標楷體" w:eastAsia="標楷體" w:hAnsi="標楷體" w:cs="TimesNewRomanPSMT"/>
+          <w:kern w:val="0"/>
+          <w:sz w:val="17"/>
+          <w:szCs w:val="17"/>
+        </w:rPr>
+        <w:t>b</w:t>
+      </w:r>
+    </w:p>
+    <w:p>
+      <w:pPr>
+        <w:autoSpaceDE w:val="0"/>
+        <w:autoSpaceDN w:val="0"/>
+        <w:adjustRightInd w:val="0"/>
+        <w:jc w:val="center"/>
+        <w:rPr>
+          <w:rFonts w:ascii="標楷體" w:eastAsia="標楷體" w:hAnsi="標楷體" w:cs="TimesNewRomanPSMT"/>
+          <w:kern w:val="0"/>
+          <w:sz w:val="20"/>
+          <w:szCs w:val="20"/>
+        </w:rPr>
+      </w:pPr>
+      <w:r>
+        <w:rPr>
+          <w:rFonts w:ascii="標楷體" w:eastAsia="標楷體" w:hAnsi="標楷體" w:cs="TimesNewRomanPSMT"/>
+          <w:kern w:val="0"/>
+          <w:sz w:val="12"/>
+          <w:szCs w:val="12"/>
+        </w:rPr>
+        <w:t xml:space="preserve">a </w:t>
+      </w:r>
+      <w:r>
+        <w:rPr>
+          <w:rFonts w:ascii="標楷體" w:eastAsia="標楷體" w:hAnsi="標楷體" w:cs="MS-Gothic" w:hint="eastAsia"/>
+          <w:kern w:val="0"/>
+          <w:sz w:val="20"/>
+          <w:szCs w:val="20"/>
+        </w:rPr>
+        <w:t>國立中央大學資訊管理學系</w:t>
+      </w:r>
+      <w:r>
+        <w:rPr>
+          <w:rFonts w:ascii="標楷體" w:eastAsia="標楷體" w:hAnsi="標楷體" w:cs="MS-Gothic"/>
+          <w:kern w:val="0"/>
+          <w:sz w:val="20"/>
+          <w:szCs w:val="20"/>
+        </w:rPr>
+        <w:t xml:space="preserve"> </w:t>
+      </w:r>
+      <w:r>
+        <w:rPr>
+          <w:rFonts w:ascii="標楷體" w:eastAsia="標楷體" w:hAnsi="標楷體" w:cs="TimesNewRomanPSMT"/>
+          <w:kern w:val="0"/>
+          <w:sz w:val="20"/>
+          <w:szCs w:val="20"/>
+        </w:rPr>
+        <w:t>106403551@cc.ncu.edu.tw</w:t>
+      </w:r>
+    </w:p>
+    <w:p>
+      <w:pPr>
+        <w:jc w:val="center"/>
+        <w:rPr>
+          <w:rFonts w:ascii="標楷體" w:eastAsia="標楷體" w:hAnsi="標楷體"/>
+        </w:rPr>
+      </w:pPr>
+      <w:r>
+        <w:rPr>
+          <w:rFonts w:ascii="標楷體" w:eastAsia="標楷體" w:hAnsi="標楷體" w:cs="TimesNewRomanPSMT"/>
+          <w:kern w:val="0"/>
+          <w:sz w:val="12"/>
+          <w:szCs w:val="12"/>
+        </w:rPr>
+        <w:t xml:space="preserve">b </w:t>
+      </w:r>
+      <w:r>
+        <w:rPr>
+          <w:rFonts w:ascii="標楷體" w:eastAsia="標楷體" w:hAnsi="標楷體" w:cs="MS-Gothic" w:hint="eastAsia"/>
+          <w:kern w:val="0"/>
+          <w:sz w:val="20"/>
+          <w:szCs w:val="20"/>
+        </w:rPr>
+        <w:t>國立中央大學資訊管理學系</w:t>
+      </w:r>
+      <w:r>
+        <w:rPr>
+          <w:rFonts w:ascii="標楷體" w:eastAsia="標楷體" w:hAnsi="標楷體" w:cs="MS-Gothic"/>
+          <w:kern w:val="0"/>
+          <w:sz w:val="20"/>
+          <w:szCs w:val="20"/>
+        </w:rPr>
+        <w:t xml:space="preserve"> </w:t>
+      </w:r>
+      <w:r>
+        <w:rPr>
+          <w:rFonts w:ascii="標楷體" w:eastAsia="標楷體" w:hAnsi="標楷體" w:cs="TimesNewRomanPSMT"/>
+          <w:kern w:val="0"/>
+          <w:sz w:val="20"/>
+          <w:szCs w:val="20"/>
+        </w:rPr>
+        <w:t>schua1013@g.ncu.edu.tw</w:t>
+      </w:r>
+    </w:p>
+    <w:p>
+      <w:pPr>
+        <w:pStyle w:val="1"/>
+      </w:pPr>
       <w:r>
         <w:t xml:space="preserve">Table Content and </w:t>
       </w:r>
@@ -331,8 +558,34 @@
         </w:tc>
       </w:tr>
     </w:tbl>
-    <w:p/>
-    <w:p>
+    <w:p>
+      <w:r>
+        <w:rPr>
+          <w:rFonts w:hint="eastAsia"/>
+        </w:rPr>
+        <w:t>(</w:t>
+      </w:r>
+      <w:r>
+        <w:t xml:space="preserve">checked </w:t>
+      </w:r>
+      <w:r>
+        <w:t>is my engagement</w:t>
+      </w:r>
+      <w:r>
+        <w:t>)</w:t>
+      </w:r>
+    </w:p>
+    <w:p>
+      <w:pPr>
+        <w:rPr>
+          <w:rFonts w:hint="eastAsia"/>
+        </w:rPr>
+      </w:pPr>
+    </w:p>
+    <w:p>
+      <w:pPr>
+        <w:pStyle w:val="1"/>
+      </w:pPr>
       <w:r>
         <w:rPr>
           <w:rFonts w:hint="eastAsia"/>
@@ -389,220 +642,266 @@
         <w:t>ocus on ensemble learning</w:t>
       </w:r>
     </w:p>
+    <w:p>
+      <w:pPr>
+        <w:widowControl/>
+      </w:pPr>
+      <w:r>
+        <w:br w:type="page"/>
+      </w:r>
+    </w:p>
+    <w:p>
+      <w:pPr>
+        <w:pStyle w:val="1"/>
+      </w:pPr>
+      <w:r>
+        <w:rPr>
+          <w:rFonts w:hint="eastAsia"/>
+        </w:rPr>
+        <w:lastRenderedPageBreak/>
+        <w:t>Implementation of Data Pre-Processing</w:t>
+      </w:r>
+    </w:p>
+    <w:p>
+      <w:r>
+        <w:t>In this phrase, w</w:t>
+      </w:r>
+      <w:r>
+        <w:t>e explore</w:t>
+      </w:r>
+      <w:r>
+        <w:t xml:space="preserve"> the data and conduct d</w:t>
+      </w:r>
+      <w:r>
+        <w:rPr>
+          <w:rFonts w:hint="eastAsia"/>
+        </w:rPr>
+        <w:t>ata Pre-Processing</w:t>
+      </w:r>
+      <w:r>
+        <w:t xml:space="preserve"> with following methods</w:t>
+      </w:r>
+      <w:r>
+        <w:t>.</w:t>
+      </w:r>
+      <w:r>
+        <w:t xml:space="preserve"> </w:t>
+      </w:r>
+      <w:r>
+        <w:t xml:space="preserve">In order to minimize </w:t>
+      </w:r>
+      <w:r>
+        <w:t>copy paste</w:t>
+      </w:r>
+      <w:r>
+        <w:t xml:space="preserve"> and</w:t>
+      </w:r>
+      <w:r>
+        <w:t xml:space="preserve"> maximize code reuse</w:t>
+      </w:r>
+      <w:r>
+        <w:t xml:space="preserve">, we aim to </w:t>
+      </w:r>
+      <w:proofErr w:type="spellStart"/>
+      <w:r>
+        <w:t>modulize</w:t>
+      </w:r>
+      <w:proofErr w:type="spellEnd"/>
+      <w:r>
+        <w:t xml:space="preserve"> our d</w:t>
+      </w:r>
+      <w:r>
+        <w:rPr>
+          <w:rFonts w:hint="eastAsia"/>
+        </w:rPr>
+        <w:t>ata Pre-Processing</w:t>
+      </w:r>
+      <w:r>
+        <w:t xml:space="preserve"> scripts in a separate .</w:t>
+      </w:r>
+      <w:proofErr w:type="spellStart"/>
+      <w:r>
+        <w:t>py</w:t>
+      </w:r>
+      <w:proofErr w:type="spellEnd"/>
+      <w:r>
+        <w:t xml:space="preserve"> file</w:t>
+      </w:r>
+      <w:r>
+        <w:t xml:space="preserve"> and utilize the module by importing</w:t>
+      </w:r>
+      <w:r>
+        <w:t xml:space="preserve"> in .</w:t>
+      </w:r>
+      <w:proofErr w:type="spellStart"/>
+      <w:r>
+        <w:t>ipynb</w:t>
+      </w:r>
+      <w:proofErr w:type="spellEnd"/>
+      <w:r>
+        <w:t xml:space="preserve"> notebook</w:t>
+      </w:r>
+      <w:r>
+        <w:t>.</w:t>
+      </w:r>
+    </w:p>
     <w:p/>
     <w:p>
+      <w:pPr>
+        <w:pStyle w:val="2"/>
+        <w:ind w:right="240"/>
+      </w:pPr>
+      <w:r>
+        <w:t>Deal with imbalanced</w:t>
+      </w:r>
+    </w:p>
+    <w:p>
+      <w:pPr>
+        <w:ind w:leftChars="100" w:left="240"/>
+      </w:pPr>
+      <w:r>
+        <w:t>The first thing to do is explore raw data,</w:t>
+      </w:r>
+      <w:r>
+        <w:t xml:space="preserve"> the gender class has a distribution of </w:t>
+      </w:r>
+      <w:r>
+        <w:t>187</w:t>
+      </w:r>
+      <w:r>
+        <w:t>:</w:t>
+      </w:r>
+      <w:r>
+        <w:t>57</w:t>
+      </w:r>
+      <w:r>
+        <w:t xml:space="preserve"> on boy to girl.</w:t>
+      </w:r>
+      <w:r>
+        <w:t xml:space="preserve"> </w:t>
+      </w:r>
       <w:r>
         <w:rPr>
           <w:rFonts w:hint="eastAsia"/>
         </w:rPr>
-        <w:t>Implementation of Data Pre-Processing</w:t>
-      </w:r>
-    </w:p>
-    <w:p>
-      <w:r>
-        <w:t>In this phrase, w</w:t>
-      </w:r>
-      <w:r>
-        <w:t>e explore</w:t>
-      </w:r>
-      <w:r>
-        <w:t xml:space="preserve"> the data and conduct d</w:t>
-      </w:r>
-      <w:r>
+        <w:t>Si</w:t>
+      </w:r>
+      <w:r>
+        <w:t>nc</w:t>
+      </w:r>
+      <w:r>
+        <w:t>e</w:t>
+      </w:r>
+      <w:r>
+        <w:t xml:space="preserve"> we</w:t>
+      </w:r>
+      <w:r>
+        <w:t xml:space="preserve"> apply </w:t>
+      </w:r>
+      <w:r>
+        <w:t>SMOTE</w:t>
+      </w:r>
+      <w:r>
+        <w:t xml:space="preserve"> </w:t>
+      </w:r>
+      <w:r>
+        <w:t>+</w:t>
+      </w:r>
+      <w:r>
+        <w:t xml:space="preserve"> </w:t>
+      </w:r>
+      <w:proofErr w:type="spellStart"/>
+      <w:r>
+        <w:t>tom</w:t>
+      </w:r>
+      <w:r>
+        <w:t>e</w:t>
+      </w:r>
+      <w:r>
+        <w:t>k</w:t>
+      </w:r>
+      <w:r>
+        <w:t>link</w:t>
+      </w:r>
+      <w:proofErr w:type="spellEnd"/>
+      <w:r>
+        <w:t xml:space="preserve"> to make them equal.</w:t>
+      </w:r>
+      <w:r>
+        <w:t xml:space="preserve"> </w:t>
+      </w:r>
+    </w:p>
+    <w:p>
+      <w:pPr>
+        <w:ind w:leftChars="100" w:left="240"/>
         <w:rPr>
           <w:rFonts w:hint="eastAsia"/>
         </w:rPr>
-        <w:t>ata Pre-Processing</w:t>
-      </w:r>
-      <w:r>
-        <w:t xml:space="preserve"> with following methods</w:t>
-      </w:r>
-      <w:r>
-        <w:t>.</w:t>
-      </w:r>
-      <w:r>
-        <w:t xml:space="preserve"> </w:t>
-      </w:r>
-      <w:r>
-        <w:t xml:space="preserve">In order to minimize </w:t>
-      </w:r>
-      <w:r>
-        <w:t>copy paste</w:t>
-      </w:r>
-      <w:r>
-        <w:t xml:space="preserve"> and</w:t>
-      </w:r>
-      <w:r>
-        <w:t xml:space="preserve"> maximize code reuse</w:t>
-      </w:r>
-      <w:r>
-        <w:t xml:space="preserve">, we aim to </w:t>
-      </w:r>
-      <w:proofErr w:type="spellStart"/>
-      <w:r>
-        <w:t>modulize</w:t>
-      </w:r>
-      <w:proofErr w:type="spellEnd"/>
-      <w:r>
-        <w:t xml:space="preserve"> our d</w:t>
-      </w:r>
+      </w:pPr>
       <w:r>
         <w:rPr>
           <w:rFonts w:hint="eastAsia"/>
         </w:rPr>
-        <w:t>ata Pre-Processing</w:t>
-      </w:r>
-      <w:r>
-        <w:t xml:space="preserve"> scripts in a separate .</w:t>
-      </w:r>
-      <w:proofErr w:type="spellStart"/>
-      <w:r>
-        <w:t>py</w:t>
-      </w:r>
-      <w:proofErr w:type="spellEnd"/>
-      <w:r>
-        <w:t xml:space="preserve"> file</w:t>
-      </w:r>
-      <w:r>
-        <w:t xml:space="preserve"> and utilize the module by importing</w:t>
-      </w:r>
-      <w:r>
-        <w:t xml:space="preserve"> in .</w:t>
-      </w:r>
-      <w:proofErr w:type="spellStart"/>
-      <w:r>
-        <w:t>ipynb</w:t>
-      </w:r>
-      <w:proofErr w:type="spellEnd"/>
-      <w:r>
-        <w:t xml:space="preserve"> notebook</w:t>
-      </w:r>
-      <w:r>
-        <w:t>.</w:t>
+        <w:t>N</w:t>
+      </w:r>
+      <w:r>
+        <w:t xml:space="preserve">ote: SMOTE+ENN or </w:t>
+      </w:r>
+      <w:r>
+        <w:t>r</w:t>
+      </w:r>
+      <w:r>
+        <w:t>andom</w:t>
+      </w:r>
+      <w:r>
+        <w:t xml:space="preserve"> o</w:t>
+      </w:r>
+      <w:r>
+        <w:t>ver</w:t>
+      </w:r>
+      <w:r>
+        <w:t xml:space="preserve"> s</w:t>
+      </w:r>
+      <w:r>
+        <w:t>ampling are recommended either.</w:t>
       </w:r>
     </w:p>
     <w:p/>
     <w:p>
-      <w:r>
-        <w:t>Deal with imbalanced</w:t>
-      </w:r>
-    </w:p>
-    <w:p>
-      <w:r>
-        <w:t>The first thing to do is explore raw data,</w:t>
-      </w:r>
-      <w:r>
-        <w:t xml:space="preserve"> the gender class has a distribution of 0:0 on boy to girl.</w:t>
-      </w:r>
-      <w:r>
-        <w:t xml:space="preserve"> </w:t>
-      </w:r>
-      <w:r>
+      <w:pPr>
+        <w:pStyle w:val="2"/>
+        <w:ind w:right="240"/>
         <w:rPr>
           <w:rFonts w:hint="eastAsia"/>
         </w:rPr>
-        <w:t>Si</w:t>
-      </w:r>
-      <w:r>
-        <w:t>nc</w:t>
-      </w:r>
-      <w:r>
-        <w:t>e</w:t>
-      </w:r>
-      <w:r>
-        <w:t xml:space="preserve"> we</w:t>
-      </w:r>
-      <w:r>
-        <w:t xml:space="preserve"> apply smote</w:t>
-      </w:r>
-      <w:r>
-        <w:t xml:space="preserve"> </w:t>
-      </w:r>
-      <w:r>
-        <w:t>+</w:t>
-      </w:r>
-      <w:r>
-        <w:t xml:space="preserve"> </w:t>
-      </w:r>
-      <w:proofErr w:type="spellStart"/>
-      <w:r>
-        <w:t>toma</w:t>
-      </w:r>
-      <w:r>
-        <w:t>k</w:t>
-      </w:r>
-      <w:r>
-        <w:t>link</w:t>
-      </w:r>
-      <w:proofErr w:type="spellEnd"/>
-      <w:r>
-        <w:t xml:space="preserve"> to make them equal.</w:t>
-      </w:r>
-    </w:p>
-    <w:p>
-      <w:pPr>
+      </w:pPr>
+      <w:r>
         <w:rPr>
           <w:rFonts w:hint="eastAsia"/>
         </w:rPr>
-      </w:pPr>
+        <w:t>S</w:t>
+      </w:r>
+      <w:r>
+        <w:t>cale outliers</w:t>
+      </w:r>
     </w:p>
     <w:p>
       <w:pPr>
         <w:ind w:leftChars="100" w:left="240"/>
       </w:pPr>
       <w:r>
-        <w:rPr>
-          <w:rFonts w:hint="eastAsia"/>
-        </w:rPr>
-        <w:t>S</w:t>
-      </w:r>
-      <w:r>
-        <w:t>cale outliers</w:t>
-      </w:r>
-    </w:p>
-    <w:p>
-      <w:pPr>
-        <w:ind w:leftChars="100" w:left="240"/>
-      </w:pPr>
-      <w:r>
-        <w:rPr>
-          <w:rFonts w:hint="eastAsia"/>
-        </w:rPr>
-        <w:t>/</w:t>
-      </w:r>
-      <w:r>
-        <w:t>/ image</w:t>
-      </w:r>
-      <w:r>
-        <w:t xml:space="preserve"> -&gt;</w:t>
-      </w:r>
-      <w:r>
-        <w:rPr>
-          <w:rFonts w:hint="eastAsia"/>
-        </w:rPr>
-        <w:t xml:space="preserve"> b</w:t>
-      </w:r>
-      <w:r>
-        <w:t>in</w:t>
-      </w:r>
-    </w:p>
-    <w:p>
-      <w:pPr>
-        <w:ind w:leftChars="100" w:left="240"/>
-      </w:pPr>
-      <w:r>
         <w:t>W</w:t>
       </w:r>
       <w:r>
-        <w:t>e can find there’re several missing value, big-</w:t>
-      </w:r>
-      <w:proofErr w:type="spellStart"/>
-      <w:r>
-        <w:t>num</w:t>
-      </w:r>
-      <w:proofErr w:type="spellEnd"/>
-      <w:r>
-        <w:t xml:space="preserve"> value and also s</w:t>
+        <w:t xml:space="preserve">e can find there’re several missing value, big-num value </w:t>
+      </w:r>
+      <w:proofErr w:type="gramStart"/>
+      <w:r>
+        <w:t>and also</w:t>
+      </w:r>
+      <w:proofErr w:type="gramEnd"/>
+      <w:r>
+        <w:t xml:space="preserve"> s</w:t>
       </w:r>
       <w:r>
         <w:t>cientific notation</w:t>
@@ -691,101 +990,1102 @@
         <w:t>.</w:t>
       </w:r>
       <w:r>
-        <w:t xml:space="preserve"> (</w:t>
+        <w:t xml:space="preserve"> (ex: </w:t>
+      </w:r>
+      <w:r>
+        <w:t>minmax</w:t>
+      </w:r>
+      <w:r>
+        <w:t xml:space="preserve"> scaler, std scaler, </w:t>
+      </w:r>
+      <w:r>
+        <w:t>etc</w:t>
+      </w:r>
+      <w:r>
+        <w:t>.)</w:t>
+      </w:r>
+    </w:p>
+    <w:p>
+      <w:pPr>
+        <w:ind w:leftChars="100" w:left="240"/>
+      </w:pPr>
+      <w:r>
+        <w:t>We choice the first option, but apparently its must more human demanded.</w:t>
+      </w:r>
+      <w:r>
+        <w:t xml:space="preserve"> In p</w:t>
+      </w:r>
+      <w:r>
+        <w:t>ractical</w:t>
+      </w:r>
+      <w:r>
+        <w:t xml:space="preserve">, </w:t>
+      </w:r>
+      <w:r>
+        <w:t xml:space="preserve">me </w:t>
       </w:r>
       <w:proofErr w:type="gramStart"/>
       <w:r>
-        <w:t>ex</w:t>
+        <w:t>have</w:t>
+      </w:r>
+      <w:r>
+        <w:t xml:space="preserve"> to</w:t>
       </w:r>
       <w:proofErr w:type="gramEnd"/>
       <w:r>
-        <w:t xml:space="preserve">: </w:t>
+        <w:t xml:space="preserve"> declare the min/max value for each numeric column.</w:t>
+      </w:r>
+      <w:r>
+        <w:rPr>
+          <w:rFonts w:hint="eastAsia"/>
+        </w:rPr>
+        <w:t xml:space="preserve"> Fo</w:t>
+      </w:r>
+      <w:r>
+        <w:t xml:space="preserve">r instance, </w:t>
+      </w:r>
+      <w:r>
+        <w:t>we set “</w:t>
       </w:r>
       <w:proofErr w:type="spellStart"/>
       <w:r>
-        <w:t>minmax</w:t>
+        <w:t>yt</w:t>
       </w:r>
       <w:proofErr w:type="spellEnd"/>
       <w:r>
-        <w:t xml:space="preserve"> scaler, </w:t>
-      </w:r>
-      <w:proofErr w:type="spellStart"/>
-      <w:r>
-        <w:t>std</w:t>
-      </w:r>
-      <w:proofErr w:type="spellEnd"/>
-      <w:r>
-        <w:t xml:space="preserve"> scaler, </w:t>
-      </w:r>
-      <w:r>
-        <w:t>etc</w:t>
-      </w:r>
-      <w:r>
-        <w:t>.)</w:t>
+        <w:t>” range from 200</w:t>
+      </w:r>
+      <w:r>
+        <w:t xml:space="preserve"> </w:t>
+      </w:r>
+      <w:r>
+        <w:t>~</w:t>
+      </w:r>
+      <w:r>
+        <w:t xml:space="preserve"> </w:t>
+      </w:r>
+      <w:r>
+        <w:t>0</w:t>
+      </w:r>
+      <w:r>
+        <w:t>, edit the records &gt; 200 and &lt; 0</w:t>
+      </w:r>
+      <w:r>
+        <w:t xml:space="preserve"> to 200 and 0</w:t>
+      </w:r>
+      <w:r>
+        <w:t>.</w:t>
       </w:r>
     </w:p>
     <w:p>
       <w:pPr>
         <w:ind w:leftChars="100" w:left="240"/>
+      </w:pPr>
+      <w:r>
+        <w:rPr>
+          <w:noProof/>
+        </w:rPr>
+        <mc:AlternateContent>
+          <mc:Choice Requires="wps">
+            <w:drawing>
+              <wp:anchor distT="0" distB="0" distL="114300" distR="114300" simplePos="0" relativeHeight="251673600" behindDoc="0" locked="0" layoutInCell="1" allowOverlap="1" wp14:anchorId="045A7406" wp14:editId="1D21AD06">
+                <wp:simplePos x="0" y="0"/>
+                <wp:positionH relativeFrom="column">
+                  <wp:posOffset>1758950</wp:posOffset>
+                </wp:positionH>
+                <wp:positionV relativeFrom="paragraph">
+                  <wp:posOffset>1419514</wp:posOffset>
+                </wp:positionV>
+                <wp:extent cx="1898073" cy="6928"/>
+                <wp:effectExtent l="0" t="76200" r="26035" b="88900"/>
+                <wp:wrapNone/>
+                <wp:docPr id="14" name="直線單箭頭接點 14"/>
+                <wp:cNvGraphicFramePr/>
+                <a:graphic xmlns:a="http://schemas.openxmlformats.org/drawingml/2006/main">
+                  <a:graphicData uri="http://schemas.microsoft.com/office/word/2010/wordprocessingShape">
+                    <wps:wsp>
+                      <wps:cNvCnPr/>
+                      <wps:spPr>
+                        <a:xfrm flipV="1">
+                          <a:off x="0" y="0"/>
+                          <a:ext cx="1898073" cy="6928"/>
+                        </a:xfrm>
+                        <a:prstGeom prst="straightConnector1">
+                          <a:avLst/>
+                        </a:prstGeom>
+                        <a:ln>
+                          <a:tailEnd type="triangle"/>
+                        </a:ln>
+                      </wps:spPr>
+                      <wps:style>
+                        <a:lnRef idx="1">
+                          <a:schemeClr val="accent2"/>
+                        </a:lnRef>
+                        <a:fillRef idx="0">
+                          <a:schemeClr val="accent2"/>
+                        </a:fillRef>
+                        <a:effectRef idx="0">
+                          <a:schemeClr val="accent2"/>
+                        </a:effectRef>
+                        <a:fontRef idx="minor">
+                          <a:schemeClr val="tx1"/>
+                        </a:fontRef>
+                      </wps:style>
+                      <wps:bodyPr/>
+                    </wps:wsp>
+                  </a:graphicData>
+                </a:graphic>
+              </wp:anchor>
+            </w:drawing>
+          </mc:Choice>
+          <mc:Fallback>
+            <w:pict>
+              <v:shapetype w14:anchorId="6E995BBD" id="_x0000_t32" coordsize="21600,21600" o:spt="32" o:oned="t" path="m,l21600,21600e" filled="f">
+                <v:path arrowok="t" fillok="f" o:connecttype="none"/>
+                <o:lock v:ext="edit" shapetype="t"/>
+              </v:shapetype>
+              <v:shape id="直線單箭頭接點 14" o:spid="_x0000_s1026" type="#_x0000_t32" style="position:absolute;margin-left:138.5pt;margin-top:111.75pt;width:149.45pt;height:.55pt;flip:y;z-index:251673600;visibility:visible;mso-wrap-style:square;mso-wrap-distance-left:9pt;mso-wrap-distance-top:0;mso-wrap-distance-right:9pt;mso-wrap-distance-bottom:0;mso-position-horizontal:absolute;mso-position-horizontal-relative:text;mso-position-vertical:absolute;mso-position-vertical-relative:text" o:gfxdata="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" strokecolor="#ed7d31 [3205]" strokeweight=".5pt">
+                <v:stroke endarrow="block" joinstyle="miter"/>
+              </v:shape>
+            </w:pict>
+          </mc:Fallback>
+        </mc:AlternateContent>
+      </w:r>
+      <w:r>
+        <w:rPr>
+          <w:noProof/>
+        </w:rPr>
+        <mc:AlternateContent>
+          <mc:Choice Requires="wps">
+            <w:drawing>
+              <wp:anchor distT="0" distB="0" distL="114300" distR="114300" simplePos="0" relativeHeight="251671552" behindDoc="0" locked="0" layoutInCell="1" allowOverlap="1" wp14:anchorId="70BDC75E" wp14:editId="3B966360">
+                <wp:simplePos x="0" y="0"/>
+                <wp:positionH relativeFrom="column">
+                  <wp:posOffset>3745865</wp:posOffset>
+                </wp:positionH>
+                <wp:positionV relativeFrom="paragraph">
+                  <wp:posOffset>1357342</wp:posOffset>
+                </wp:positionV>
+                <wp:extent cx="950101" cy="110837"/>
+                <wp:effectExtent l="0" t="0" r="21590" b="22860"/>
+                <wp:wrapNone/>
+                <wp:docPr id="13" name="矩形 13"/>
+                <wp:cNvGraphicFramePr/>
+                <a:graphic xmlns:a="http://schemas.openxmlformats.org/drawingml/2006/main">
+                  <a:graphicData uri="http://schemas.microsoft.com/office/word/2010/wordprocessingShape">
+                    <wps:wsp>
+                      <wps:cNvSpPr/>
+                      <wps:spPr>
+                        <a:xfrm>
+                          <a:off x="0" y="0"/>
+                          <a:ext cx="950101" cy="110837"/>
+                        </a:xfrm>
+                        <a:prstGeom prst="rect">
+                          <a:avLst/>
+                        </a:prstGeom>
+                        <a:noFill/>
+                        <a:ln w="19050">
+                          <a:solidFill>
+                            <a:srgbClr val="FF0000"/>
+                          </a:solidFill>
+                        </a:ln>
+                      </wps:spPr>
+                      <wps:style>
+                        <a:lnRef idx="2">
+                          <a:schemeClr val="accent1">
+                            <a:shade val="50000"/>
+                          </a:schemeClr>
+                        </a:lnRef>
+                        <a:fillRef idx="1">
+                          <a:schemeClr val="accent1"/>
+                        </a:fillRef>
+                        <a:effectRef idx="0">
+                          <a:schemeClr val="accent1"/>
+                        </a:effectRef>
+                        <a:fontRef idx="minor">
+                          <a:schemeClr val="lt1"/>
+                        </a:fontRef>
+                      </wps:style>
+                      <wps:bodyPr rot="0" spcFirstLastPara="0" vertOverflow="overflow" horzOverflow="overflow" vert="horz" wrap="square" lIns="91440" tIns="45720" rIns="91440" bIns="45720" numCol="1" spcCol="0" rtlCol="0" fromWordArt="0" anchor="ctr" anchorCtr="0" forceAA="0" compatLnSpc="1">
+                        <a:prstTxWarp prst="textNoShape">
+                          <a:avLst/>
+                        </a:prstTxWarp>
+                        <a:noAutofit/>
+                      </wps:bodyPr>
+                    </wps:wsp>
+                  </a:graphicData>
+                </a:graphic>
+                <wp14:sizeRelH relativeFrom="margin">
+                  <wp14:pctWidth>0</wp14:pctWidth>
+                </wp14:sizeRelH>
+                <wp14:sizeRelV relativeFrom="margin">
+                  <wp14:pctHeight>0</wp14:pctHeight>
+                </wp14:sizeRelV>
+              </wp:anchor>
+            </w:drawing>
+          </mc:Choice>
+          <mc:Fallback>
+            <w:pict>
+              <v:rect w14:anchorId="045F9EFD" id="矩形 13" o:spid="_x0000_s1026" style="position:absolute;margin-left:294.95pt;margin-top:106.9pt;width:74.8pt;height:8.75pt;z-index:251671552;visibility:visible;mso-wrap-style:square;mso-width-percent:0;mso-height-percent:0;mso-wrap-distance-left:9pt;mso-wrap-distance-top:0;mso-wrap-distance-right:9pt;mso-wrap-distance-bottom:0;mso-position-horizontal:absolute;mso-position-horizontal-relative:text;mso-position-vertical:absolute;mso-position-vertical-relative:text;mso-width-percent:0;mso-height-percent:0;mso-width-relative:margin;mso-height-relative:margin;v-text-anchor:middle" o:gfxdata="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" filled="f" strokecolor="red" strokeweight="1.5pt"/>
+            </w:pict>
+          </mc:Fallback>
+        </mc:AlternateContent>
+      </w:r>
+      <w:r>
+        <w:rPr>
+          <w:noProof/>
+        </w:rPr>
+        <mc:AlternateContent>
+          <mc:Choice Requires="wps">
+            <w:drawing>
+              <wp:anchor distT="0" distB="0" distL="114300" distR="114300" simplePos="0" relativeHeight="251669504" behindDoc="0" locked="0" layoutInCell="1" allowOverlap="1" wp14:anchorId="7B510EC7" wp14:editId="6FB0D5E9">
+                <wp:simplePos x="0" y="0"/>
+                <wp:positionH relativeFrom="column">
+                  <wp:posOffset>429260</wp:posOffset>
+                </wp:positionH>
+                <wp:positionV relativeFrom="paragraph">
+                  <wp:posOffset>1294996</wp:posOffset>
+                </wp:positionV>
+                <wp:extent cx="1246909" cy="277091"/>
+                <wp:effectExtent l="0" t="0" r="10795" b="27940"/>
+                <wp:wrapNone/>
+                <wp:docPr id="10" name="矩形 10"/>
+                <wp:cNvGraphicFramePr/>
+                <a:graphic xmlns:a="http://schemas.openxmlformats.org/drawingml/2006/main">
+                  <a:graphicData uri="http://schemas.microsoft.com/office/word/2010/wordprocessingShape">
+                    <wps:wsp>
+                      <wps:cNvSpPr/>
+                      <wps:spPr>
+                        <a:xfrm>
+                          <a:off x="0" y="0"/>
+                          <a:ext cx="1246909" cy="277091"/>
+                        </a:xfrm>
+                        <a:prstGeom prst="rect">
+                          <a:avLst/>
+                        </a:prstGeom>
+                        <a:noFill/>
+                        <a:ln w="19050">
+                          <a:solidFill>
+                            <a:srgbClr val="FF0000"/>
+                          </a:solidFill>
+                        </a:ln>
+                      </wps:spPr>
+                      <wps:style>
+                        <a:lnRef idx="2">
+                          <a:schemeClr val="accent1">
+                            <a:shade val="50000"/>
+                          </a:schemeClr>
+                        </a:lnRef>
+                        <a:fillRef idx="1">
+                          <a:schemeClr val="accent1"/>
+                        </a:fillRef>
+                        <a:effectRef idx="0">
+                          <a:schemeClr val="accent1"/>
+                        </a:effectRef>
+                        <a:fontRef idx="minor">
+                          <a:schemeClr val="lt1"/>
+                        </a:fontRef>
+                      </wps:style>
+                      <wps:bodyPr rot="0" spcFirstLastPara="0" vertOverflow="overflow" horzOverflow="overflow" vert="horz" wrap="square" lIns="91440" tIns="45720" rIns="91440" bIns="45720" numCol="1" spcCol="0" rtlCol="0" fromWordArt="0" anchor="ctr" anchorCtr="0" forceAA="0" compatLnSpc="1">
+                        <a:prstTxWarp prst="textNoShape">
+                          <a:avLst/>
+                        </a:prstTxWarp>
+                        <a:noAutofit/>
+                      </wps:bodyPr>
+                    </wps:wsp>
+                  </a:graphicData>
+                </a:graphic>
+              </wp:anchor>
+            </w:drawing>
+          </mc:Choice>
+          <mc:Fallback>
+            <w:pict>
+              <v:rect w14:anchorId="3A4DA08D" id="矩形 10" o:spid="_x0000_s1026" style="position:absolute;margin-left:33.8pt;margin-top:101.95pt;width:98.2pt;height:21.8pt;z-index:251669504;visibility:visible;mso-wrap-style:square;mso-wrap-distance-left:9pt;mso-wrap-distance-top:0;mso-wrap-distance-right:9pt;mso-wrap-distance-bottom:0;mso-position-horizontal:absolute;mso-position-horizontal-relative:text;mso-position-vertical:absolute;mso-position-vertical-relative:text;v-text-anchor:middle" o:gfxdata="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" filled="f" strokecolor="red" strokeweight="1.5pt"/>
+            </w:pict>
+          </mc:Fallback>
+        </mc:AlternateContent>
+      </w:r>
+      <w:r>
+        <w:rPr>
+          <w:noProof/>
+        </w:rPr>
+        <mc:AlternateContent>
+          <mc:Choice Requires="wps">
+            <w:drawing>
+              <wp:anchor distT="0" distB="0" distL="114300" distR="114300" simplePos="0" relativeHeight="251667456" behindDoc="0" locked="0" layoutInCell="1" allowOverlap="1">
+                <wp:simplePos x="0" y="0"/>
+                <wp:positionH relativeFrom="column">
+                  <wp:posOffset>1759526</wp:posOffset>
+                </wp:positionH>
+                <wp:positionV relativeFrom="paragraph">
+                  <wp:posOffset>519545</wp:posOffset>
+                </wp:positionV>
+                <wp:extent cx="1898073" cy="6928"/>
+                <wp:effectExtent l="0" t="76200" r="26035" b="88900"/>
+                <wp:wrapNone/>
+                <wp:docPr id="9" name="直線單箭頭接點 9"/>
+                <wp:cNvGraphicFramePr/>
+                <a:graphic xmlns:a="http://schemas.openxmlformats.org/drawingml/2006/main">
+                  <a:graphicData uri="http://schemas.microsoft.com/office/word/2010/wordprocessingShape">
+                    <wps:wsp>
+                      <wps:cNvCnPr/>
+                      <wps:spPr>
+                        <a:xfrm flipV="1">
+                          <a:off x="0" y="0"/>
+                          <a:ext cx="1898073" cy="6928"/>
+                        </a:xfrm>
+                        <a:prstGeom prst="straightConnector1">
+                          <a:avLst/>
+                        </a:prstGeom>
+                        <a:ln>
+                          <a:tailEnd type="triangle"/>
+                        </a:ln>
+                      </wps:spPr>
+                      <wps:style>
+                        <a:lnRef idx="1">
+                          <a:schemeClr val="accent2"/>
+                        </a:lnRef>
+                        <a:fillRef idx="0">
+                          <a:schemeClr val="accent2"/>
+                        </a:fillRef>
+                        <a:effectRef idx="0">
+                          <a:schemeClr val="accent2"/>
+                        </a:effectRef>
+                        <a:fontRef idx="minor">
+                          <a:schemeClr val="tx1"/>
+                        </a:fontRef>
+                      </wps:style>
+                      <wps:bodyPr/>
+                    </wps:wsp>
+                  </a:graphicData>
+                </a:graphic>
+              </wp:anchor>
+            </w:drawing>
+          </mc:Choice>
+          <mc:Fallback>
+            <w:pict>
+              <v:shape w14:anchorId="6FA5EDA9" id="直線單箭頭接點 9" o:spid="_x0000_s1026" type="#_x0000_t32" style="position:absolute;margin-left:138.55pt;margin-top:40.9pt;width:149.45pt;height:.55pt;flip:y;z-index:251667456;visibility:visible;mso-wrap-style:square;mso-wrap-distance-left:9pt;mso-wrap-distance-top:0;mso-wrap-distance-right:9pt;mso-wrap-distance-bottom:0;mso-position-horizontal:absolute;mso-position-horizontal-relative:text;mso-position-vertical:absolute;mso-position-vertical-relative:text" o:gfxdata="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" strokecolor="#ed7d31 [3205]" strokeweight=".5pt">
+                <v:stroke endarrow="block" joinstyle="miter"/>
+              </v:shape>
+            </w:pict>
+          </mc:Fallback>
+        </mc:AlternateContent>
+      </w:r>
+      <w:r>
+        <w:rPr>
+          <w:noProof/>
+        </w:rPr>
+        <mc:AlternateContent>
+          <mc:Choice Requires="wps">
+            <w:drawing>
+              <wp:anchor distT="0" distB="0" distL="114300" distR="114300" simplePos="0" relativeHeight="251666432" behindDoc="0" locked="0" layoutInCell="1" allowOverlap="1" wp14:anchorId="4D6E72A4" wp14:editId="2130E62E">
+                <wp:simplePos x="0" y="0"/>
+                <wp:positionH relativeFrom="column">
+                  <wp:posOffset>3746153</wp:posOffset>
+                </wp:positionH>
+                <wp:positionV relativeFrom="paragraph">
+                  <wp:posOffset>443230</wp:posOffset>
+                </wp:positionV>
+                <wp:extent cx="950101" cy="110837"/>
+                <wp:effectExtent l="0" t="0" r="21590" b="22860"/>
+                <wp:wrapNone/>
+                <wp:docPr id="8" name="矩形 8"/>
+                <wp:cNvGraphicFramePr/>
+                <a:graphic xmlns:a="http://schemas.openxmlformats.org/drawingml/2006/main">
+                  <a:graphicData uri="http://schemas.microsoft.com/office/word/2010/wordprocessingShape">
+                    <wps:wsp>
+                      <wps:cNvSpPr/>
+                      <wps:spPr>
+                        <a:xfrm>
+                          <a:off x="0" y="0"/>
+                          <a:ext cx="950101" cy="110837"/>
+                        </a:xfrm>
+                        <a:prstGeom prst="rect">
+                          <a:avLst/>
+                        </a:prstGeom>
+                        <a:noFill/>
+                        <a:ln w="19050">
+                          <a:solidFill>
+                            <a:srgbClr val="FF0000"/>
+                          </a:solidFill>
+                        </a:ln>
+                      </wps:spPr>
+                      <wps:style>
+                        <a:lnRef idx="2">
+                          <a:schemeClr val="accent1">
+                            <a:shade val="50000"/>
+                          </a:schemeClr>
+                        </a:lnRef>
+                        <a:fillRef idx="1">
+                          <a:schemeClr val="accent1"/>
+                        </a:fillRef>
+                        <a:effectRef idx="0">
+                          <a:schemeClr val="accent1"/>
+                        </a:effectRef>
+                        <a:fontRef idx="minor">
+                          <a:schemeClr val="lt1"/>
+                        </a:fontRef>
+                      </wps:style>
+                      <wps:bodyPr rot="0" spcFirstLastPara="0" vertOverflow="overflow" horzOverflow="overflow" vert="horz" wrap="square" lIns="91440" tIns="45720" rIns="91440" bIns="45720" numCol="1" spcCol="0" rtlCol="0" fromWordArt="0" anchor="ctr" anchorCtr="0" forceAA="0" compatLnSpc="1">
+                        <a:prstTxWarp prst="textNoShape">
+                          <a:avLst/>
+                        </a:prstTxWarp>
+                        <a:noAutofit/>
+                      </wps:bodyPr>
+                    </wps:wsp>
+                  </a:graphicData>
+                </a:graphic>
+                <wp14:sizeRelH relativeFrom="margin">
+                  <wp14:pctWidth>0</wp14:pctWidth>
+                </wp14:sizeRelH>
+                <wp14:sizeRelV relativeFrom="margin">
+                  <wp14:pctHeight>0</wp14:pctHeight>
+                </wp14:sizeRelV>
+              </wp:anchor>
+            </w:drawing>
+          </mc:Choice>
+          <mc:Fallback>
+            <w:pict>
+              <v:rect w14:anchorId="33860662" id="矩形 8" o:spid="_x0000_s1026" style="position:absolute;margin-left:294.95pt;margin-top:34.9pt;width:74.8pt;height:8.75pt;z-index:251666432;visibility:visible;mso-wrap-style:square;mso-width-percent:0;mso-height-percent:0;mso-wrap-distance-left:9pt;mso-wrap-distance-top:0;mso-wrap-distance-right:9pt;mso-wrap-distance-bottom:0;mso-position-horizontal:absolute;mso-position-horizontal-relative:text;mso-position-vertical:absolute;mso-position-vertical-relative:text;mso-width-percent:0;mso-height-percent:0;mso-width-relative:margin;mso-height-relative:margin;v-text-anchor:middle" o:gfxdata="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" filled="f" strokecolor="red" strokeweight="1.5pt"/>
+            </w:pict>
+          </mc:Fallback>
+        </mc:AlternateContent>
+      </w:r>
+      <w:r>
+        <w:rPr>
+          <w:noProof/>
+        </w:rPr>
+        <mc:AlternateContent>
+          <mc:Choice Requires="wps">
+            <w:drawing>
+              <wp:anchor distT="0" distB="0" distL="114300" distR="114300" simplePos="0" relativeHeight="251664384" behindDoc="0" locked="0" layoutInCell="1" allowOverlap="1">
+                <wp:simplePos x="0" y="0"/>
+                <wp:positionH relativeFrom="column">
+                  <wp:posOffset>429491</wp:posOffset>
+                </wp:positionH>
+                <wp:positionV relativeFrom="paragraph">
+                  <wp:posOffset>415636</wp:posOffset>
+                </wp:positionV>
+                <wp:extent cx="1246909" cy="277091"/>
+                <wp:effectExtent l="0" t="0" r="10795" b="27940"/>
+                <wp:wrapNone/>
+                <wp:docPr id="7" name="矩形 7"/>
+                <wp:cNvGraphicFramePr/>
+                <a:graphic xmlns:a="http://schemas.openxmlformats.org/drawingml/2006/main">
+                  <a:graphicData uri="http://schemas.microsoft.com/office/word/2010/wordprocessingShape">
+                    <wps:wsp>
+                      <wps:cNvSpPr/>
+                      <wps:spPr>
+                        <a:xfrm>
+                          <a:off x="0" y="0"/>
+                          <a:ext cx="1246909" cy="277091"/>
+                        </a:xfrm>
+                        <a:prstGeom prst="rect">
+                          <a:avLst/>
+                        </a:prstGeom>
+                        <a:noFill/>
+                        <a:ln w="19050">
+                          <a:solidFill>
+                            <a:srgbClr val="FF0000"/>
+                          </a:solidFill>
+                        </a:ln>
+                      </wps:spPr>
+                      <wps:style>
+                        <a:lnRef idx="2">
+                          <a:schemeClr val="accent1">
+                            <a:shade val="50000"/>
+                          </a:schemeClr>
+                        </a:lnRef>
+                        <a:fillRef idx="1">
+                          <a:schemeClr val="accent1"/>
+                        </a:fillRef>
+                        <a:effectRef idx="0">
+                          <a:schemeClr val="accent1"/>
+                        </a:effectRef>
+                        <a:fontRef idx="minor">
+                          <a:schemeClr val="lt1"/>
+                        </a:fontRef>
+                      </wps:style>
+                      <wps:bodyPr rot="0" spcFirstLastPara="0" vertOverflow="overflow" horzOverflow="overflow" vert="horz" wrap="square" lIns="91440" tIns="45720" rIns="91440" bIns="45720" numCol="1" spcCol="0" rtlCol="0" fromWordArt="0" anchor="ctr" anchorCtr="0" forceAA="0" compatLnSpc="1">
+                        <a:prstTxWarp prst="textNoShape">
+                          <a:avLst/>
+                        </a:prstTxWarp>
+                        <a:noAutofit/>
+                      </wps:bodyPr>
+                    </wps:wsp>
+                  </a:graphicData>
+                </a:graphic>
+              </wp:anchor>
+            </w:drawing>
+          </mc:Choice>
+          <mc:Fallback>
+            <w:pict>
+              <v:rect w14:anchorId="3CCF5E93" id="矩形 7" o:spid="_x0000_s1026" style="position:absolute;margin-left:33.8pt;margin-top:32.75pt;width:98.2pt;height:21.8pt;z-index:251664384;visibility:visible;mso-wrap-style:square;mso-wrap-distance-left:9pt;mso-wrap-distance-top:0;mso-wrap-distance-right:9pt;mso-wrap-distance-bottom:0;mso-position-horizontal:absolute;mso-position-horizontal-relative:text;mso-position-vertical:absolute;mso-position-vertical-relative:text;v-text-anchor:middle" o:gfxdata="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" filled="f" strokecolor="red" strokeweight="1.5pt"/>
+            </w:pict>
+          </mc:Fallback>
+        </mc:AlternateContent>
+      </w:r>
+      <w:r>
+        <w:rPr>
+          <w:noProof/>
+        </w:rPr>
+        <mc:AlternateContent>
+          <mc:Choice Requires="wps">
+            <w:drawing>
+              <wp:anchor distT="0" distB="0" distL="114300" distR="114300" simplePos="0" relativeHeight="251661312" behindDoc="0" locked="0" layoutInCell="1" allowOverlap="1" wp14:anchorId="7FAEE4C0" wp14:editId="738A8DE3">
+                <wp:simplePos x="0" y="0"/>
+                <wp:positionH relativeFrom="column">
+                  <wp:posOffset>5493327</wp:posOffset>
+                </wp:positionH>
+                <wp:positionV relativeFrom="paragraph">
+                  <wp:posOffset>1115291</wp:posOffset>
+                </wp:positionV>
+                <wp:extent cx="942109" cy="768927"/>
+                <wp:effectExtent l="0" t="0" r="10795" b="12700"/>
+                <wp:wrapNone/>
+                <wp:docPr id="5" name="文字方塊 5"/>
+                <wp:cNvGraphicFramePr/>
+                <a:graphic xmlns:a="http://schemas.openxmlformats.org/drawingml/2006/main">
+                  <a:graphicData uri="http://schemas.microsoft.com/office/word/2010/wordprocessingShape">
+                    <wps:wsp>
+                      <wps:cNvSpPr txBox="1"/>
+                      <wps:spPr>
+                        <a:xfrm>
+                          <a:off x="0" y="0"/>
+                          <a:ext cx="942109" cy="768927"/>
+                        </a:xfrm>
+                        <a:prstGeom prst="rect">
+                          <a:avLst/>
+                        </a:prstGeom>
+                        <a:solidFill>
+                          <a:schemeClr val="lt1"/>
+                        </a:solidFill>
+                        <a:ln w="6350">
+                          <a:solidFill>
+                            <a:prstClr val="black"/>
+                          </a:solidFill>
+                        </a:ln>
+                      </wps:spPr>
+                      <wps:txbx>
+                        <w:txbxContent>
+                          <w:p>
+                            <w:r>
+                              <w:t>Scale</w:t>
+                            </w:r>
+                          </w:p>
+                          <w:p>
+                            <w:r>
+                              <w:t>O</w:t>
+                            </w:r>
+                            <w:r>
+                              <w:t>utliers</w:t>
+                            </w:r>
+                          </w:p>
+                          <w:p>
+                            <w:pPr>
+                              <w:rPr>
+                                <w:rFonts w:hint="eastAsia"/>
+                              </w:rPr>
+                            </w:pPr>
+                            <w:r>
+                              <w:t>Distribution</w:t>
+                            </w:r>
+                          </w:p>
+                        </w:txbxContent>
+                      </wps:txbx>
+                      <wps:bodyPr rot="0" spcFirstLastPara="0" vertOverflow="overflow" horzOverflow="overflow" vert="horz" wrap="square" lIns="91440" tIns="45720" rIns="91440" bIns="45720" numCol="1" spcCol="0" rtlCol="0" fromWordArt="0" anchor="t" anchorCtr="0" forceAA="0" compatLnSpc="1">
+                        <a:prstTxWarp prst="textNoShape">
+                          <a:avLst/>
+                        </a:prstTxWarp>
+                        <a:noAutofit/>
+                      </wps:bodyPr>
+                    </wps:wsp>
+                  </a:graphicData>
+                </a:graphic>
+                <wp14:sizeRelH relativeFrom="margin">
+                  <wp14:pctWidth>0</wp14:pctWidth>
+                </wp14:sizeRelH>
+                <wp14:sizeRelV relativeFrom="margin">
+                  <wp14:pctHeight>0</wp14:pctHeight>
+                </wp14:sizeRelV>
+              </wp:anchor>
+            </w:drawing>
+          </mc:Choice>
+          <mc:Fallback>
+            <w:pict>
+              <v:shapetype w14:anchorId="7FAEE4C0" id="_x0000_t202" coordsize="21600,21600" o:spt="202" path="m,l,21600r21600,l21600,xe">
+                <v:stroke joinstyle="miter"/>
+                <v:path gradientshapeok="t" o:connecttype="rect"/>
+              </v:shapetype>
+              <v:shape id="文字方塊 5" o:spid="_x0000_s1026" type="#_x0000_t202" style="position:absolute;left:0;text-align:left;margin-left:432.55pt;margin-top:87.8pt;width:74.2pt;height:60.55pt;z-index:251661312;visibility:visible;mso-wrap-style:square;mso-width-percent:0;mso-height-percent:0;mso-wrap-distance-left:9pt;mso-wrap-distance-top:0;mso-wrap-distance-right:9pt;mso-wrap-distance-bottom:0;mso-position-horizontal:absolute;mso-position-horizontal-relative:text;mso-position-vertical:absolute;mso-position-vertical-relative:text;mso-width-percent:0;mso-height-percent:0;mso-width-relative:margin;mso-height-relative:margin;v-text-anchor:top" o:gfxdata="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" fillcolor="white [3201]" strokeweight=".5pt">
+                <v:textbox>
+                  <w:txbxContent>
+                    <w:p>
+                      <w:r>
+                        <w:t>Scale</w:t>
+                      </w:r>
+                    </w:p>
+                    <w:p>
+                      <w:r>
+                        <w:t>O</w:t>
+                      </w:r>
+                      <w:r>
+                        <w:t>utliers</w:t>
+                      </w:r>
+                    </w:p>
+                    <w:p>
+                      <w:pPr>
+                        <w:rPr>
+                          <w:rFonts w:hint="eastAsia"/>
+                        </w:rPr>
+                      </w:pPr>
+                      <w:r>
+                        <w:t>Distribution</w:t>
+                      </w:r>
+                    </w:p>
+                  </w:txbxContent>
+                </v:textbox>
+              </v:shape>
+            </w:pict>
+          </mc:Fallback>
+        </mc:AlternateContent>
+      </w:r>
+      <w:r>
+        <w:rPr>
+          <w:noProof/>
+        </w:rPr>
+        <mc:AlternateContent>
+          <mc:Choice Requires="wps">
+            <w:drawing>
+              <wp:anchor distT="0" distB="0" distL="114300" distR="114300" simplePos="0" relativeHeight="251659264" behindDoc="0" locked="0" layoutInCell="1" allowOverlap="1">
+                <wp:simplePos x="0" y="0"/>
+                <wp:positionH relativeFrom="column">
+                  <wp:posOffset>2417387</wp:posOffset>
+                </wp:positionH>
+                <wp:positionV relativeFrom="paragraph">
+                  <wp:posOffset>1114829</wp:posOffset>
+                </wp:positionV>
+                <wp:extent cx="1149927" cy="768927"/>
+                <wp:effectExtent l="0" t="0" r="12700" b="12700"/>
+                <wp:wrapNone/>
+                <wp:docPr id="4" name="文字方塊 4"/>
+                <wp:cNvGraphicFramePr/>
+                <a:graphic xmlns:a="http://schemas.openxmlformats.org/drawingml/2006/main">
+                  <a:graphicData uri="http://schemas.microsoft.com/office/word/2010/wordprocessingShape">
+                    <wps:wsp>
+                      <wps:cNvSpPr txBox="1"/>
+                      <wps:spPr>
+                        <a:xfrm>
+                          <a:off x="0" y="0"/>
+                          <a:ext cx="1149927" cy="768927"/>
+                        </a:xfrm>
+                        <a:prstGeom prst="rect">
+                          <a:avLst/>
+                        </a:prstGeom>
+                        <a:solidFill>
+                          <a:schemeClr val="lt1"/>
+                        </a:solidFill>
+                        <a:ln w="6350">
+                          <a:solidFill>
+                            <a:prstClr val="black"/>
+                          </a:solidFill>
+                        </a:ln>
+                      </wps:spPr>
+                      <wps:txbx>
+                        <w:txbxContent>
+                          <w:p>
+                            <w:r>
+                              <w:t xml:space="preserve">Origin </w:t>
+                            </w:r>
+                          </w:p>
+                          <w:p>
+                            <w:r>
+                              <w:t>Distribution</w:t>
+                            </w:r>
+                          </w:p>
+                          <w:p>
+                            <w:pPr>
+                              <w:rPr>
+                                <w:rFonts w:hint="eastAsia"/>
+                              </w:rPr>
+                            </w:pPr>
+                            <w:r>
+                              <w:rPr>
+                                <w:rFonts w:hint="eastAsia"/>
+                              </w:rPr>
+                              <w:t>(</w:t>
+                            </w:r>
+                            <w:r>
+                              <w:t>full of outliers)</w:t>
+                            </w:r>
+                          </w:p>
+                        </w:txbxContent>
+                      </wps:txbx>
+                      <wps:bodyPr rot="0" spcFirstLastPara="0" vertOverflow="overflow" horzOverflow="overflow" vert="horz" wrap="square" lIns="91440" tIns="45720" rIns="91440" bIns="45720" numCol="1" spcCol="0" rtlCol="0" fromWordArt="0" anchor="t" anchorCtr="0" forceAA="0" compatLnSpc="1">
+                        <a:prstTxWarp prst="textNoShape">
+                          <a:avLst/>
+                        </a:prstTxWarp>
+                        <a:noAutofit/>
+                      </wps:bodyPr>
+                    </wps:wsp>
+                  </a:graphicData>
+                </a:graphic>
+                <wp14:sizeRelH relativeFrom="margin">
+                  <wp14:pctWidth>0</wp14:pctWidth>
+                </wp14:sizeRelH>
+                <wp14:sizeRelV relativeFrom="margin">
+                  <wp14:pctHeight>0</wp14:pctHeight>
+                </wp14:sizeRelV>
+              </wp:anchor>
+            </w:drawing>
+          </mc:Choice>
+          <mc:Fallback>
+            <w:pict>
+              <v:shape id="文字方塊 4" o:spid="_x0000_s1027" type="#_x0000_t202" style="position:absolute;left:0;text-align:left;margin-left:190.35pt;margin-top:87.8pt;width:90.55pt;height:60.55pt;z-index:251659264;visibility:visible;mso-wrap-style:square;mso-width-percent:0;mso-height-percent:0;mso-wrap-distance-left:9pt;mso-wrap-distance-top:0;mso-wrap-distance-right:9pt;mso-wrap-distance-bottom:0;mso-position-horizontal:absolute;mso-position-horizontal-relative:text;mso-position-vertical:absolute;mso-position-vertical-relative:text;mso-width-percent:0;mso-height-percent:0;mso-width-relative:margin;mso-height-relative:margin;v-text-anchor:top" o:gfxdata="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" fillcolor="white [3201]" strokeweight=".5pt">
+                <v:textbox>
+                  <w:txbxContent>
+                    <w:p>
+                      <w:r>
+                        <w:t xml:space="preserve">Origin </w:t>
+                      </w:r>
+                    </w:p>
+                    <w:p>
+                      <w:r>
+                        <w:t>Distribution</w:t>
+                      </w:r>
+                    </w:p>
+                    <w:p>
+                      <w:pPr>
+                        <w:rPr>
+                          <w:rFonts w:hint="eastAsia"/>
+                        </w:rPr>
+                      </w:pPr>
+                      <w:r>
+                        <w:rPr>
+                          <w:rFonts w:hint="eastAsia"/>
+                        </w:rPr>
+                        <w:t>(</w:t>
+                      </w:r>
+                      <w:r>
+                        <w:t>full of outliers)</w:t>
+                      </w:r>
+                    </w:p>
+                  </w:txbxContent>
+                </v:textbox>
+              </v:shape>
+            </w:pict>
+          </mc:Fallback>
+        </mc:AlternateContent>
+      </w:r>
+      <w:r>
+        <w:rPr>
+          <w:noProof/>
+        </w:rPr>
+        <w:drawing>
+          <wp:anchor distT="0" distB="0" distL="114300" distR="114300" simplePos="0" relativeHeight="251658240" behindDoc="1" locked="0" layoutInCell="1" allowOverlap="1">
+            <wp:simplePos x="0" y="0"/>
+            <wp:positionH relativeFrom="column">
+              <wp:posOffset>3103245</wp:posOffset>
+            </wp:positionH>
+            <wp:positionV relativeFrom="paragraph">
+              <wp:posOffset>110490</wp:posOffset>
+            </wp:positionV>
+            <wp:extent cx="2842416" cy="1433946"/>
+            <wp:effectExtent l="0" t="0" r="0" b="0"/>
+            <wp:wrapNone/>
+            <wp:docPr id="2" name="圖片 2"/>
+            <wp:cNvGraphicFramePr>
+              <a:graphicFrameLocks xmlns:a="http://schemas.openxmlformats.org/drawingml/2006/main" noChangeAspect="1"/>
+            </wp:cNvGraphicFramePr>
+            <a:graphic xmlns:a="http://schemas.openxmlformats.org/drawingml/2006/main">
+              <a:graphicData uri="http://schemas.openxmlformats.org/drawingml/2006/picture">
+                <pic:pic xmlns:pic="http://schemas.openxmlformats.org/drawingml/2006/picture">
+                  <pic:nvPicPr>
+                    <pic:cNvPr id="0" name="Picture 2"/>
+                    <pic:cNvPicPr>
+                      <a:picLocks noChangeAspect="1" noChangeArrowheads="1"/>
+                    </pic:cNvPicPr>
+                  </pic:nvPicPr>
+                  <pic:blipFill>
+                    <a:blip r:embed="rId7" cstate="print">
+                      <a:extLst>
+                        <a:ext uri="{28A0092B-C50C-407E-A947-70E740481C1C}">
+                          <a14:useLocalDpi xmlns:a14="http://schemas.microsoft.com/office/drawing/2010/main" val="0"/>
+                        </a:ext>
+                      </a:extLst>
+                    </a:blip>
+                    <a:srcRect/>
+                    <a:stretch>
+                      <a:fillRect/>
+                    </a:stretch>
+                  </pic:blipFill>
+                  <pic:spPr bwMode="auto">
+                    <a:xfrm>
+                      <a:off x="0" y="0"/>
+                      <a:ext cx="2842416" cy="1433946"/>
+                    </a:xfrm>
+                    <a:prstGeom prst="rect">
+                      <a:avLst/>
+                    </a:prstGeom>
+                    <a:noFill/>
+                    <a:ln>
+                      <a:noFill/>
+                    </a:ln>
+                  </pic:spPr>
+                </pic:pic>
+              </a:graphicData>
+            </a:graphic>
+            <wp14:sizeRelH relativeFrom="margin">
+              <wp14:pctWidth>0</wp14:pctWidth>
+            </wp14:sizeRelH>
+            <wp14:sizeRelV relativeFrom="margin">
+              <wp14:pctHeight>0</wp14:pctHeight>
+            </wp14:sizeRelV>
+          </wp:anchor>
+        </w:drawing>
+      </w:r>
+      <w:r>
+        <w:rPr>
+          <w:noProof/>
+        </w:rPr>
+        <w:drawing>
+          <wp:inline distT="0" distB="0" distL="0" distR="0">
+            <wp:extent cx="2598347" cy="1510146"/>
+            <wp:effectExtent l="0" t="0" r="0" b="0"/>
+            <wp:docPr id="1" name="圖片 1"/>
+            <wp:cNvGraphicFramePr>
+              <a:graphicFrameLocks xmlns:a="http://schemas.openxmlformats.org/drawingml/2006/main" noChangeAspect="1"/>
+            </wp:cNvGraphicFramePr>
+            <a:graphic xmlns:a="http://schemas.openxmlformats.org/drawingml/2006/main">
+              <a:graphicData uri="http://schemas.openxmlformats.org/drawingml/2006/picture">
+                <pic:pic xmlns:pic="http://schemas.openxmlformats.org/drawingml/2006/picture">
+                  <pic:nvPicPr>
+                    <pic:cNvPr id="0" name="Picture 1"/>
+                    <pic:cNvPicPr>
+                      <a:picLocks noChangeAspect="1" noChangeArrowheads="1"/>
+                    </pic:cNvPicPr>
+                  </pic:nvPicPr>
+                  <pic:blipFill>
+                    <a:blip r:embed="rId8" cstate="print">
+                      <a:extLst>
+                        <a:ext uri="{28A0092B-C50C-407E-A947-70E740481C1C}">
+                          <a14:useLocalDpi xmlns:a14="http://schemas.microsoft.com/office/drawing/2010/main" val="0"/>
+                        </a:ext>
+                      </a:extLst>
+                    </a:blip>
+                    <a:srcRect/>
+                    <a:stretch>
+                      <a:fillRect/>
+                    </a:stretch>
+                  </pic:blipFill>
+                  <pic:spPr bwMode="auto">
+                    <a:xfrm>
+                      <a:off x="0" y="0"/>
+                      <a:ext cx="2627171" cy="1526898"/>
+                    </a:xfrm>
+                    <a:prstGeom prst="rect">
+                      <a:avLst/>
+                    </a:prstGeom>
+                    <a:noFill/>
+                    <a:ln>
+                      <a:noFill/>
+                    </a:ln>
+                  </pic:spPr>
+                </pic:pic>
+              </a:graphicData>
+            </a:graphic>
+          </wp:inline>
+        </w:drawing>
+      </w:r>
+    </w:p>
+    <w:p>
+      <w:pPr>
+        <w:ind w:leftChars="100" w:left="240"/>
+      </w:pPr>
+      <w:r>
+        <w:rPr>
+          <w:noProof/>
+        </w:rPr>
+        <mc:AlternateContent>
+          <mc:Choice Requires="wps">
+            <w:drawing>
+              <wp:anchor distT="0" distB="0" distL="114300" distR="114300" simplePos="0" relativeHeight="251663360" behindDoc="0" locked="0" layoutInCell="1" allowOverlap="1" wp14:anchorId="413C9C12" wp14:editId="4D3C3E39">
+                <wp:simplePos x="0" y="0"/>
+                <wp:positionH relativeFrom="column">
+                  <wp:posOffset>2147109</wp:posOffset>
+                </wp:positionH>
+                <wp:positionV relativeFrom="paragraph">
+                  <wp:posOffset>796636</wp:posOffset>
+                </wp:positionV>
+                <wp:extent cx="762000" cy="533400"/>
+                <wp:effectExtent l="0" t="0" r="19050" b="19050"/>
+                <wp:wrapNone/>
+                <wp:docPr id="6" name="文字方塊 6"/>
+                <wp:cNvGraphicFramePr/>
+                <a:graphic xmlns:a="http://schemas.openxmlformats.org/drawingml/2006/main">
+                  <a:graphicData uri="http://schemas.microsoft.com/office/word/2010/wordprocessingShape">
+                    <wps:wsp>
+                      <wps:cNvSpPr txBox="1"/>
+                      <wps:spPr>
+                        <a:xfrm>
+                          <a:off x="0" y="0"/>
+                          <a:ext cx="762000" cy="533400"/>
+                        </a:xfrm>
+                        <a:prstGeom prst="rect">
+                          <a:avLst/>
+                        </a:prstGeom>
+                        <a:solidFill>
+                          <a:schemeClr val="lt1"/>
+                        </a:solidFill>
+                        <a:ln w="6350">
+                          <a:solidFill>
+                            <a:prstClr val="black"/>
+                          </a:solidFill>
+                        </a:ln>
+                      </wps:spPr>
+                      <wps:txbx>
+                        <w:txbxContent>
+                          <w:p>
+                            <w:r>
+                              <w:t>After</w:t>
+                            </w:r>
+                          </w:p>
+                          <w:p>
+                            <w:pPr>
+                              <w:rPr>
+                                <w:rFonts w:hint="eastAsia"/>
+                              </w:rPr>
+                            </w:pPr>
+                            <w:r>
+                              <w:rPr>
+                                <w:rFonts w:hint="eastAsia"/>
+                              </w:rPr>
+                              <w:t>B</w:t>
+                            </w:r>
+                            <w:r>
+                              <w:t>inning</w:t>
+                            </w:r>
+                          </w:p>
+                        </w:txbxContent>
+                      </wps:txbx>
+                      <wps:bodyPr rot="0" spcFirstLastPara="0" vertOverflow="overflow" horzOverflow="overflow" vert="horz" wrap="square" lIns="91440" tIns="45720" rIns="91440" bIns="45720" numCol="1" spcCol="0" rtlCol="0" fromWordArt="0" anchor="t" anchorCtr="0" forceAA="0" compatLnSpc="1">
+                        <a:prstTxWarp prst="textNoShape">
+                          <a:avLst/>
+                        </a:prstTxWarp>
+                        <a:noAutofit/>
+                      </wps:bodyPr>
+                    </wps:wsp>
+                  </a:graphicData>
+                </a:graphic>
+                <wp14:sizeRelH relativeFrom="margin">
+                  <wp14:pctWidth>0</wp14:pctWidth>
+                </wp14:sizeRelH>
+                <wp14:sizeRelV relativeFrom="margin">
+                  <wp14:pctHeight>0</wp14:pctHeight>
+                </wp14:sizeRelV>
+              </wp:anchor>
+            </w:drawing>
+          </mc:Choice>
+          <mc:Fallback>
+            <w:pict>
+              <v:shape w14:anchorId="413C9C12" id="文字方塊 6" o:spid="_x0000_s1028" type="#_x0000_t202" style="position:absolute;left:0;text-align:left;margin-left:169.05pt;margin-top:62.75pt;width:60pt;height:42pt;z-index:251663360;visibility:visible;mso-wrap-style:square;mso-width-percent:0;mso-height-percent:0;mso-wrap-distance-left:9pt;mso-wrap-distance-top:0;mso-wrap-distance-right:9pt;mso-wrap-distance-bottom:0;mso-position-horizontal:absolute;mso-position-horizontal-relative:text;mso-position-vertical:absolute;mso-position-vertical-relative:text;mso-width-percent:0;mso-height-percent:0;mso-width-relative:margin;mso-height-relative:margin;v-text-anchor:top" o:gfxdata="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" fillcolor="white [3201]" strokeweight=".5pt">
+                <v:textbox>
+                  <w:txbxContent>
+                    <w:p>
+                      <w:r>
+                        <w:t>After</w:t>
+                      </w:r>
+                    </w:p>
+                    <w:p>
+                      <w:pPr>
+                        <w:rPr>
+                          <w:rFonts w:hint="eastAsia"/>
+                        </w:rPr>
+                      </w:pPr>
+                      <w:r>
+                        <w:rPr>
+                          <w:rFonts w:hint="eastAsia"/>
+                        </w:rPr>
+                        <w:t>B</w:t>
+                      </w:r>
+                      <w:r>
+                        <w:t>inning</w:t>
+                      </w:r>
+                    </w:p>
+                  </w:txbxContent>
+                </v:textbox>
+              </v:shape>
+            </w:pict>
+          </mc:Fallback>
+        </mc:AlternateContent>
+      </w:r>
+      <w:r>
         <w:rPr>
           <w:rFonts w:hint="eastAsia"/>
-        </w:rPr>
-      </w:pPr>
-      <w:r>
-        <w:t>We choice the first option, but apparently its must more human demanded.</w:t>
-      </w:r>
-      <w:r>
-        <w:t xml:space="preserve"> In p</w:t>
-      </w:r>
-      <w:r>
-        <w:t>ractical</w:t>
-      </w:r>
-      <w:r>
-        <w:t xml:space="preserve">, </w:t>
-      </w:r>
-      <w:proofErr w:type="gramStart"/>
-      <w:r>
-        <w:t>me</w:t>
-      </w:r>
-      <w:proofErr w:type="gramEnd"/>
-      <w:r>
-        <w:t xml:space="preserve"> </w:t>
-      </w:r>
-      <w:r>
-        <w:t>have</w:t>
-      </w:r>
-      <w:r>
-        <w:t xml:space="preserve"> to</w:t>
-      </w:r>
-      <w:r>
-        <w:t xml:space="preserve"> declare the min/max value for each numeric column.</w:t>
-      </w:r>
-      <w:r>
+          <w:noProof/>
+        </w:rPr>
+        <w:drawing>
+          <wp:inline distT="0" distB="0" distL="0" distR="0">
+            <wp:extent cx="2376055" cy="1354366"/>
+            <wp:effectExtent l="0" t="0" r="5715" b="0"/>
+            <wp:docPr id="3" name="圖片 3"/>
+            <wp:cNvGraphicFramePr>
+              <a:graphicFrameLocks xmlns:a="http://schemas.openxmlformats.org/drawingml/2006/main" noChangeAspect="1"/>
+            </wp:cNvGraphicFramePr>
+            <a:graphic xmlns:a="http://schemas.openxmlformats.org/drawingml/2006/main">
+              <a:graphicData uri="http://schemas.openxmlformats.org/drawingml/2006/picture">
+                <pic:pic xmlns:pic="http://schemas.openxmlformats.org/drawingml/2006/picture">
+                  <pic:nvPicPr>
+                    <pic:cNvPr id="0" name="Picture 3"/>
+                    <pic:cNvPicPr>
+                      <a:picLocks noChangeAspect="1" noChangeArrowheads="1"/>
+                    </pic:cNvPicPr>
+                  </pic:nvPicPr>
+                  <pic:blipFill>
+                    <a:blip r:embed="rId9" cstate="print">
+                      <a:extLst>
+                        <a:ext uri="{28A0092B-C50C-407E-A947-70E740481C1C}">
+                          <a14:useLocalDpi xmlns:a14="http://schemas.microsoft.com/office/drawing/2010/main" val="0"/>
+                        </a:ext>
+                      </a:extLst>
+                    </a:blip>
+                    <a:srcRect/>
+                    <a:stretch>
+                      <a:fillRect/>
+                    </a:stretch>
+                  </pic:blipFill>
+                  <pic:spPr bwMode="auto">
+                    <a:xfrm>
+                      <a:off x="0" y="0"/>
+                      <a:ext cx="2407664" cy="1372383"/>
+                    </a:xfrm>
+                    <a:prstGeom prst="rect">
+                      <a:avLst/>
+                    </a:prstGeom>
+                    <a:noFill/>
+                    <a:ln>
+                      <a:noFill/>
+                    </a:ln>
+                  </pic:spPr>
+                </pic:pic>
+              </a:graphicData>
+            </a:graphic>
+          </wp:inline>
+        </w:drawing>
+      </w:r>
+    </w:p>
+    <w:p>
+      <w:pPr>
+        <w:ind w:leftChars="100" w:left="240"/>
         <w:rPr>
           <w:rFonts w:hint="eastAsia"/>
         </w:rPr>
-        <w:t xml:space="preserve"> Fo</w:t>
-      </w:r>
-      <w:r>
-        <w:t xml:space="preserve">r </w:t>
-      </w:r>
-      <w:proofErr w:type="gramStart"/>
-      <w:r>
-        <w:t>instance, …</w:t>
-      </w:r>
-      <w:proofErr w:type="gramEnd"/>
-    </w:p>
-    <w:p>
-      <w:pPr>
-        <w:ind w:leftChars="100" w:left="240"/>
-        <w:rPr>
-          <w:rFonts w:hint="eastAsia"/>
-        </w:rPr>
-      </w:pPr>
-    </w:p>
-    <w:p>
-      <w:pPr>
-        <w:ind w:leftChars="100" w:left="240"/>
+      </w:pPr>
+    </w:p>
+    <w:p>
+      <w:pPr>
+        <w:pStyle w:val="2"/>
+        <w:ind w:right="240"/>
       </w:pPr>
       <w:r>
         <w:rPr>
@@ -847,100 +2147,962 @@
         <w:t xml:space="preserve"> Convert them into label 1~12 and 1~4 using</w:t>
       </w:r>
       <w:r>
-        <w:t xml:space="preserve"> …</w:t>
+        <w:t xml:space="preserve"> </w:t>
+      </w:r>
+      <w:proofErr w:type="spellStart"/>
+      <w:proofErr w:type="gramStart"/>
+      <w:r>
+        <w:t>df.replace</w:t>
+      </w:r>
+      <w:proofErr w:type="spellEnd"/>
+      <w:proofErr w:type="gramEnd"/>
+      <w:r>
+        <w:t>().</w:t>
+      </w:r>
+    </w:p>
+    <w:p>
+      <w:pPr>
+        <w:ind w:leftChars="100" w:left="240"/>
+      </w:pPr>
+    </w:p>
+    <w:p>
+      <w:pPr>
+        <w:pStyle w:val="2"/>
+        <w:ind w:right="240"/>
+      </w:pPr>
+      <w:r>
+        <w:t>Encode self-intro</w:t>
+      </w:r>
+    </w:p>
+    <w:p>
+      <w:pPr>
+        <w:ind w:leftChars="100" w:left="240"/>
+      </w:pPr>
+      <w:r>
+        <w:rPr>
+          <w:rFonts w:hint="eastAsia"/>
+        </w:rPr>
+        <w:t>S</w:t>
+      </w:r>
+      <w:r>
+        <w:t>elf intro column contains meaningful text value, since traditional machine learning algorithms cannot understand raw text inputs, the only thing to do is discard it or encode it. Under time limitation, it’s hard to apply NLP or word2vector. But we find a significant rule: if self intro contains “Handsome”</w:t>
+      </w:r>
+      <w:r>
+        <w:t xml:space="preserve"> the record</w:t>
+      </w:r>
+      <w:r>
+        <w:t xml:space="preserve"> must be a boy, however, if self intro contains “</w:t>
+      </w:r>
+      <w:r>
+        <w:rPr>
+          <w:rFonts w:hint="eastAsia"/>
+        </w:rPr>
+        <w:t>B</w:t>
+      </w:r>
+      <w:r>
+        <w:t>eautiful” there’s only 11/11</w:t>
+      </w:r>
+      <w:r>
+        <w:t xml:space="preserve"> chances this</w:t>
+      </w:r>
+      <w:r>
+        <w:t xml:space="preserve"> </w:t>
+      </w:r>
+      <w:r>
+        <w:t>he or she</w:t>
+      </w:r>
+      <w:r>
+        <w:t xml:space="preserve"> is a girl. </w:t>
+      </w:r>
+      <w:r>
+        <w:t>As a result, why not transform “</w:t>
+      </w:r>
+      <w:r>
+        <w:rPr>
+          <w:rFonts w:hint="eastAsia"/>
+        </w:rPr>
+        <w:t>Ha</w:t>
+      </w:r>
+      <w:r>
+        <w:t xml:space="preserve">ndsome” into 1, the others into </w:t>
+      </w:r>
+      <w:proofErr w:type="gramStart"/>
+      <w:r>
+        <w:t>0</w:t>
+      </w:r>
+      <w:r>
+        <w:t xml:space="preserve"> </w:t>
+      </w:r>
+      <w:r>
+        <w:t>?</w:t>
+      </w:r>
+      <w:proofErr w:type="gramEnd"/>
+    </w:p>
+    <w:p>
+      <w:pPr>
+        <w:ind w:leftChars="100" w:left="240"/>
+      </w:pPr>
+    </w:p>
+    <w:p>
+      <w:pPr>
+        <w:pStyle w:val="2"/>
+        <w:ind w:right="240"/>
+      </w:pPr>
+      <w:r>
+        <w:rPr>
+          <w:rFonts w:hint="eastAsia"/>
+        </w:rPr>
+        <w:t>A</w:t>
+      </w:r>
+      <w:r>
+        <w:t>dd BMI</w:t>
+      </w:r>
+      <w:r>
+        <w:rPr>
+          <w:rFonts w:hint="eastAsia"/>
+        </w:rPr>
+        <w:t xml:space="preserve"> </w:t>
+      </w:r>
+      <w:r>
+        <w:t>column</w:t>
+      </w:r>
+    </w:p>
+    <w:p>
+      <w:pPr>
+        <w:ind w:leftChars="100" w:left="240"/>
+        <w:rPr>
+          <w:rFonts w:hint="eastAsia"/>
+        </w:rPr>
+      </w:pPr>
+      <w:r>
+        <w:rPr>
+          <w:rFonts w:hint="eastAsia"/>
+        </w:rPr>
+        <w:t>B</w:t>
+      </w:r>
+      <w:r>
+        <w:t>oy and girl ranges from different BMI, adding a new column to emphasize column “</w:t>
+      </w:r>
+      <w:proofErr w:type="spellStart"/>
+      <w:r>
+        <w:t>weght</w:t>
+      </w:r>
+      <w:proofErr w:type="spellEnd"/>
+      <w:r>
+        <w:t>” and “height”.</w:t>
+      </w:r>
+    </w:p>
+    <w:p>
+      <w:pPr>
+        <w:ind w:leftChars="100" w:left="240"/>
+      </w:pPr>
+    </w:p>
+    <w:p>
+      <w:pPr>
+        <w:pStyle w:val="2"/>
+        <w:ind w:right="240"/>
+      </w:pPr>
+      <w:r>
+        <w:t>Bin numeric columns</w:t>
+      </w:r>
+      <w:r>
+        <w:t xml:space="preserve"> (</w:t>
+      </w:r>
+      <w:r>
+        <w:t xml:space="preserve">a.k.a. </w:t>
+      </w:r>
+      <w:r>
+        <w:t>bucketing</w:t>
+      </w:r>
+      <w:r>
+        <w:t>)</w:t>
+      </w:r>
+    </w:p>
+    <w:p>
+      <w:pPr>
+        <w:ind w:leftChars="100" w:left="240"/>
+      </w:pPr>
+      <w:r>
+        <w:t>For numeric columns</w:t>
+      </w:r>
+      <w:r>
+        <w:t xml:space="preserve">, we have already scaled them by min and max values. That’s not enough since we only squeeze the </w:t>
+      </w:r>
+      <w:r>
+        <w:rPr>
+          <w:rFonts w:hint="eastAsia"/>
+        </w:rPr>
+        <w:t>f</w:t>
+      </w:r>
+      <w:r>
+        <w:t>ull range of data and have not dealt with the distributions.</w:t>
+      </w:r>
+      <w:r>
+        <w:t xml:space="preserve"> To pursue a well cleaned dataset, we bin each numeric</w:t>
+      </w:r>
+      <w:r>
+        <w:t xml:space="preserve"> </w:t>
+      </w:r>
+      <w:r>
+        <w:t>(</w:t>
+      </w:r>
+      <w:r>
+        <w:t>continuous</w:t>
+      </w:r>
+      <w:r>
+        <w:t>)</w:t>
+      </w:r>
+      <w:r>
+        <w:t xml:space="preserve"> column into 7~12 bins.</w:t>
+      </w:r>
+      <w:r>
+        <w:t xml:space="preserve"> Binning give</w:t>
+      </w:r>
+      <w:r>
+        <w:t>s</w:t>
+      </w:r>
+      <w:r>
+        <w:t xml:space="preserve"> us less information </w:t>
+      </w:r>
+      <w:r>
+        <w:t xml:space="preserve">but </w:t>
+      </w:r>
+      <w:r>
+        <w:t>facilitat</w:t>
+      </w:r>
+      <w:r>
+        <w:t>es</w:t>
+      </w:r>
+      <w:r>
+        <w:t xml:space="preserve"> the analysis</w:t>
+      </w:r>
+      <w:r>
+        <w:t xml:space="preserve"> and reduces noi</w:t>
+      </w:r>
+      <w:r>
+        <w:t>se</w:t>
+      </w:r>
+      <w:r>
+        <w:t xml:space="preserve">, </w:t>
+      </w:r>
+      <w:r>
+        <w:t xml:space="preserve">especially </w:t>
+      </w:r>
+      <w:r>
+        <w:t>in “YT”, “FB friends” those columns with big offsets.</w:t>
+      </w:r>
+    </w:p>
+    <w:p>
+      <w:pPr>
+        <w:ind w:leftChars="100" w:left="240"/>
+        <w:rPr>
+          <w:rFonts w:hint="eastAsia"/>
+        </w:rPr>
+      </w:pPr>
+      <w:r>
+        <w:t xml:space="preserve">Note: </w:t>
+      </w:r>
+      <w:proofErr w:type="spellStart"/>
+      <w:r>
+        <w:t>pd.cut</w:t>
+      </w:r>
+      <w:proofErr w:type="spellEnd"/>
+      <w:r>
+        <w:t xml:space="preserve"> or </w:t>
+      </w:r>
+      <w:proofErr w:type="spellStart"/>
+      <w:proofErr w:type="gramStart"/>
+      <w:r>
+        <w:t>pd.qcut</w:t>
+      </w:r>
+      <w:proofErr w:type="spellEnd"/>
+      <w:proofErr w:type="gramEnd"/>
+      <w:r>
+        <w:t xml:space="preserve"> are different methods and provide different meaning.</w:t>
+      </w:r>
+    </w:p>
+    <w:p>
+      <w:pPr>
+        <w:ind w:leftChars="100" w:left="240"/>
+      </w:pPr>
+      <w:r>
+        <w:rPr>
+          <w:rFonts w:hint="eastAsia"/>
+        </w:rPr>
+        <w:t>N</w:t>
+      </w:r>
+      <w:r>
+        <w:t>ote: If you</w:t>
+      </w:r>
+      <w:r>
+        <w:t xml:space="preserve"> have</w:t>
+      </w:r>
+      <w:r>
+        <w:t xml:space="preserve"> appl</w:t>
+      </w:r>
+      <w:r>
+        <w:t>ied</w:t>
+      </w:r>
+      <w:r>
+        <w:t xml:space="preserve"> scaler </w:t>
+      </w:r>
+      <w:r>
+        <w:t>through the</w:t>
+      </w:r>
+      <w:r>
+        <w:t xml:space="preserve"> whole data, it’s less required for binning.</w:t>
+      </w:r>
+      <w:r>
+        <w:t xml:space="preserve"> (</w:t>
+      </w:r>
+      <w:proofErr w:type="gramStart"/>
+      <w:r>
+        <w:t>H</w:t>
+      </w:r>
+      <w:r>
+        <w:t>owever</w:t>
+      </w:r>
+      <w:proofErr w:type="gramEnd"/>
+      <w:r>
+        <w:t xml:space="preserve"> we </w:t>
+      </w:r>
+      <w:r>
+        <w:t>t</w:t>
+      </w:r>
+      <w:r>
+        <w:t>ook</w:t>
+      </w:r>
+      <w:r>
+        <w:t xml:space="preserve"> the harder way</w:t>
+      </w:r>
+      <w:r>
+        <w:t xml:space="preserve"> </w:t>
+      </w:r>
+      <w:r>
+        <w:rPr>
+          <mc:AlternateContent>
+            <mc:Choice Requires="w16se"/>
+            <mc:Fallback>
+              <w:rFonts w:ascii="Segoe UI Emoji" w:eastAsia="Segoe UI Emoji" w:hAnsi="Segoe UI Emoji" w:cs="Segoe UI Emoji"/>
+            </mc:Fallback>
+          </mc:AlternateContent>
+        </w:rPr>
+        <mc:AlternateContent>
+          <mc:Choice Requires="w16se">
+            <w16se:symEx w16se:font="Segoe UI Emoji" w16se:char="2639"/>
+          </mc:Choice>
+          <mc:Fallback>
+            <w:t>☹</w:t>
+          </mc:Fallback>
+        </mc:AlternateContent>
+      </w:r>
+      <w:r>
+        <w:t>)</w:t>
+      </w:r>
+    </w:p>
+    <w:p>
+      <w:pPr>
+        <w:ind w:leftChars="100" w:left="240"/>
+        <w:rPr>
+          <w:rFonts w:hint="eastAsia"/>
+        </w:rPr>
+      </w:pPr>
+      <w:r>
+        <w:rPr>
+          <w:noProof/>
+        </w:rPr>
+        <w:drawing>
+          <wp:anchor distT="0" distB="0" distL="114300" distR="114300" simplePos="0" relativeHeight="251674624" behindDoc="0" locked="0" layoutInCell="1" allowOverlap="1">
+            <wp:simplePos x="0" y="0"/>
+            <wp:positionH relativeFrom="column">
+              <wp:posOffset>2957945</wp:posOffset>
+            </wp:positionH>
+            <wp:positionV relativeFrom="paragraph">
+              <wp:posOffset>41564</wp:posOffset>
+            </wp:positionV>
+            <wp:extent cx="1953491" cy="1316560"/>
+            <wp:effectExtent l="0" t="0" r="8890" b="0"/>
+            <wp:wrapNone/>
+            <wp:docPr id="16" name="圖片 16"/>
+            <wp:cNvGraphicFramePr>
+              <a:graphicFrameLocks xmlns:a="http://schemas.openxmlformats.org/drawingml/2006/main" noChangeAspect="1"/>
+            </wp:cNvGraphicFramePr>
+            <a:graphic xmlns:a="http://schemas.openxmlformats.org/drawingml/2006/main">
+              <a:graphicData uri="http://schemas.openxmlformats.org/drawingml/2006/picture">
+                <pic:pic xmlns:pic="http://schemas.openxmlformats.org/drawingml/2006/picture">
+                  <pic:nvPicPr>
+                    <pic:cNvPr id="0" name="Picture 5"/>
+                    <pic:cNvPicPr>
+                      <a:picLocks noChangeAspect="1" noChangeArrowheads="1"/>
+                    </pic:cNvPicPr>
+                  </pic:nvPicPr>
+                  <pic:blipFill>
+                    <a:blip r:embed="rId10">
+                      <a:extLst>
+                        <a:ext uri="{28A0092B-C50C-407E-A947-70E740481C1C}">
+                          <a14:useLocalDpi xmlns:a14="http://schemas.microsoft.com/office/drawing/2010/main" val="0"/>
+                        </a:ext>
+                      </a:extLst>
+                    </a:blip>
+                    <a:srcRect/>
+                    <a:stretch>
+                      <a:fillRect/>
+                    </a:stretch>
+                  </pic:blipFill>
+                  <pic:spPr bwMode="auto">
+                    <a:xfrm>
+                      <a:off x="0" y="0"/>
+                      <a:ext cx="1957078" cy="1318977"/>
+                    </a:xfrm>
+                    <a:prstGeom prst="rect">
+                      <a:avLst/>
+                    </a:prstGeom>
+                    <a:noFill/>
+                    <a:ln>
+                      <a:noFill/>
+                    </a:ln>
+                  </pic:spPr>
+                </pic:pic>
+              </a:graphicData>
+            </a:graphic>
+            <wp14:sizeRelH relativeFrom="margin">
+              <wp14:pctWidth>0</wp14:pctWidth>
+            </wp14:sizeRelH>
+            <wp14:sizeRelV relativeFrom="margin">
+              <wp14:pctHeight>0</wp14:pctHeight>
+            </wp14:sizeRelV>
+          </wp:anchor>
+        </w:drawing>
+      </w:r>
+      <w:r>
+        <w:rPr>
+          <w:noProof/>
+        </w:rPr>
+        <w:drawing>
+          <wp:inline distT="0" distB="0" distL="0" distR="0">
+            <wp:extent cx="2438400" cy="1304588"/>
+            <wp:effectExtent l="0" t="0" r="0" b="0"/>
+            <wp:docPr id="15" name="圖片 15"/>
+            <wp:cNvGraphicFramePr>
+              <a:graphicFrameLocks xmlns:a="http://schemas.openxmlformats.org/drawingml/2006/main" noChangeAspect="1"/>
+            </wp:cNvGraphicFramePr>
+            <a:graphic xmlns:a="http://schemas.openxmlformats.org/drawingml/2006/main">
+              <a:graphicData uri="http://schemas.openxmlformats.org/drawingml/2006/picture">
+                <pic:pic xmlns:pic="http://schemas.openxmlformats.org/drawingml/2006/picture">
+                  <pic:nvPicPr>
+                    <pic:cNvPr id="0" name="Picture 4"/>
+                    <pic:cNvPicPr>
+                      <a:picLocks noChangeAspect="1" noChangeArrowheads="1"/>
+                    </pic:cNvPicPr>
+                  </pic:nvPicPr>
+                  <pic:blipFill>
+                    <a:blip r:embed="rId11">
+                      <a:extLst>
+                        <a:ext uri="{28A0092B-C50C-407E-A947-70E740481C1C}">
+                          <a14:useLocalDpi xmlns:a14="http://schemas.microsoft.com/office/drawing/2010/main" val="0"/>
+                        </a:ext>
+                      </a:extLst>
+                    </a:blip>
+                    <a:srcRect/>
+                    <a:stretch>
+                      <a:fillRect/>
+                    </a:stretch>
+                  </pic:blipFill>
+                  <pic:spPr bwMode="auto">
+                    <a:xfrm>
+                      <a:off x="0" y="0"/>
+                      <a:ext cx="2458413" cy="1315295"/>
+                    </a:xfrm>
+                    <a:prstGeom prst="rect">
+                      <a:avLst/>
+                    </a:prstGeom>
+                    <a:noFill/>
+                    <a:ln>
+                      <a:noFill/>
+                    </a:ln>
+                  </pic:spPr>
+                </pic:pic>
+              </a:graphicData>
+            </a:graphic>
+          </wp:inline>
+        </w:drawing>
+      </w:r>
+    </w:p>
+    <w:p>
+      <w:pPr>
+        <w:ind w:leftChars="100" w:left="240"/>
+      </w:pPr>
+      <w:r>
+        <w:rPr>
+          <w:noProof/>
+        </w:rPr>
+        <mc:AlternateContent>
+          <mc:Choice Requires="wps">
+            <w:drawing>
+              <wp:anchor distT="0" distB="0" distL="114300" distR="114300" simplePos="0" relativeHeight="251678720" behindDoc="0" locked="0" layoutInCell="1" allowOverlap="1" wp14:anchorId="2E3DC121" wp14:editId="1226CB4F">
+                <wp:simplePos x="0" y="0"/>
+                <wp:positionH relativeFrom="margin">
+                  <wp:posOffset>1101435</wp:posOffset>
+                </wp:positionH>
+                <wp:positionV relativeFrom="paragraph">
+                  <wp:posOffset>27709</wp:posOffset>
+                </wp:positionV>
+                <wp:extent cx="1136073" cy="332509"/>
+                <wp:effectExtent l="0" t="0" r="26035" b="10795"/>
+                <wp:wrapNone/>
+                <wp:docPr id="18" name="文字方塊 18"/>
+                <wp:cNvGraphicFramePr/>
+                <a:graphic xmlns:a="http://schemas.openxmlformats.org/drawingml/2006/main">
+                  <a:graphicData uri="http://schemas.microsoft.com/office/word/2010/wordprocessingShape">
+                    <wps:wsp>
+                      <wps:cNvSpPr txBox="1"/>
+                      <wps:spPr>
+                        <a:xfrm>
+                          <a:off x="0" y="0"/>
+                          <a:ext cx="1136073" cy="332509"/>
+                        </a:xfrm>
+                        <a:prstGeom prst="rect">
+                          <a:avLst/>
+                        </a:prstGeom>
+                        <a:solidFill>
+                          <a:schemeClr val="lt1"/>
+                        </a:solidFill>
+                        <a:ln w="6350">
+                          <a:solidFill>
+                            <a:prstClr val="black"/>
+                          </a:solidFill>
+                        </a:ln>
+                      </wps:spPr>
+                      <wps:txbx>
+                        <w:txbxContent>
+                          <w:p>
+                            <w:pPr>
+                              <w:rPr>
+                                <w:rFonts w:hint="eastAsia"/>
+                              </w:rPr>
+                            </w:pPr>
+                            <w:r>
+                              <w:t>before</w:t>
+                            </w:r>
+                            <w:r>
+                              <w:rPr>
+                                <w:rFonts w:hint="eastAsia"/>
+                              </w:rPr>
+                              <w:t xml:space="preserve"> </w:t>
+                            </w:r>
+                            <w:r>
+                              <w:rPr>
+                                <w:rFonts w:hint="eastAsia"/>
+                              </w:rPr>
+                              <w:t>B</w:t>
+                            </w:r>
+                            <w:r>
+                              <w:t>inning</w:t>
+                            </w:r>
+                          </w:p>
+                        </w:txbxContent>
+                      </wps:txbx>
+                      <wps:bodyPr rot="0" spcFirstLastPara="0" vertOverflow="overflow" horzOverflow="overflow" vert="horz" wrap="square" lIns="91440" tIns="45720" rIns="91440" bIns="45720" numCol="1" spcCol="0" rtlCol="0" fromWordArt="0" anchor="t" anchorCtr="0" forceAA="0" compatLnSpc="1">
+                        <a:prstTxWarp prst="textNoShape">
+                          <a:avLst/>
+                        </a:prstTxWarp>
+                        <a:noAutofit/>
+                      </wps:bodyPr>
+                    </wps:wsp>
+                  </a:graphicData>
+                </a:graphic>
+                <wp14:sizeRelH relativeFrom="margin">
+                  <wp14:pctWidth>0</wp14:pctWidth>
+                </wp14:sizeRelH>
+                <wp14:sizeRelV relativeFrom="margin">
+                  <wp14:pctHeight>0</wp14:pctHeight>
+                </wp14:sizeRelV>
+              </wp:anchor>
+            </w:drawing>
+          </mc:Choice>
+          <mc:Fallback>
+            <w:pict>
+              <v:shape w14:anchorId="2E3DC121" id="文字方塊 18" o:spid="_x0000_s1029" type="#_x0000_t202" style="position:absolute;left:0;text-align:left;margin-left:86.75pt;margin-top:2.2pt;width:89.45pt;height:26.2pt;z-index:251678720;visibility:visible;mso-wrap-style:square;mso-width-percent:0;mso-height-percent:0;mso-wrap-distance-left:9pt;mso-wrap-distance-top:0;mso-wrap-distance-right:9pt;mso-wrap-distance-bottom:0;mso-position-horizontal:absolute;mso-position-horizontal-relative:margin;mso-position-vertical:absolute;mso-position-vertical-relative:text;mso-width-percent:0;mso-height-percent:0;mso-width-relative:margin;mso-height-relative:margin;v-text-anchor:top" o:gfxdata="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" fillcolor="white [3201]" strokeweight=".5pt">
+                <v:textbox>
+                  <w:txbxContent>
+                    <w:p>
+                      <w:pPr>
+                        <w:rPr>
+                          <w:rFonts w:hint="eastAsia"/>
+                        </w:rPr>
+                      </w:pPr>
+                      <w:r>
+                        <w:t>before</w:t>
+                      </w:r>
+                      <w:r>
+                        <w:rPr>
+                          <w:rFonts w:hint="eastAsia"/>
+                        </w:rPr>
+                        <w:t xml:space="preserve"> </w:t>
+                      </w:r>
+                      <w:r>
+                        <w:rPr>
+                          <w:rFonts w:hint="eastAsia"/>
+                        </w:rPr>
+                        <w:t>B</w:t>
+                      </w:r>
+                      <w:r>
+                        <w:t>inning</w:t>
+                      </w:r>
+                    </w:p>
+                  </w:txbxContent>
+                </v:textbox>
+                <w10:wrap anchorx="margin"/>
+              </v:shape>
+            </w:pict>
+          </mc:Fallback>
+        </mc:AlternateContent>
+      </w:r>
+      <w:r>
+        <w:rPr>
+          <w:noProof/>
+        </w:rPr>
+        <mc:AlternateContent>
+          <mc:Choice Requires="wps">
+            <w:drawing>
+              <wp:anchor distT="0" distB="0" distL="114300" distR="114300" simplePos="0" relativeHeight="251676672" behindDoc="0" locked="0" layoutInCell="1" allowOverlap="1" wp14:anchorId="7E762627" wp14:editId="15A2B4C2">
+                <wp:simplePos x="0" y="0"/>
+                <wp:positionH relativeFrom="margin">
+                  <wp:posOffset>3421554</wp:posOffset>
+                </wp:positionH>
+                <wp:positionV relativeFrom="paragraph">
+                  <wp:posOffset>27305</wp:posOffset>
+                </wp:positionV>
+                <wp:extent cx="1039091" cy="332509"/>
+                <wp:effectExtent l="0" t="0" r="27940" b="10795"/>
+                <wp:wrapNone/>
+                <wp:docPr id="17" name="文字方塊 17"/>
+                <wp:cNvGraphicFramePr/>
+                <a:graphic xmlns:a="http://schemas.openxmlformats.org/drawingml/2006/main">
+                  <a:graphicData uri="http://schemas.microsoft.com/office/word/2010/wordprocessingShape">
+                    <wps:wsp>
+                      <wps:cNvSpPr txBox="1"/>
+                      <wps:spPr>
+                        <a:xfrm>
+                          <a:off x="0" y="0"/>
+                          <a:ext cx="1039091" cy="332509"/>
+                        </a:xfrm>
+                        <a:prstGeom prst="rect">
+                          <a:avLst/>
+                        </a:prstGeom>
+                        <a:solidFill>
+                          <a:schemeClr val="lt1"/>
+                        </a:solidFill>
+                        <a:ln w="6350">
+                          <a:solidFill>
+                            <a:prstClr val="black"/>
+                          </a:solidFill>
+                        </a:ln>
+                      </wps:spPr>
+                      <wps:txbx>
+                        <w:txbxContent>
+                          <w:p>
+                            <w:pPr>
+                              <w:rPr>
+                                <w:rFonts w:hint="eastAsia"/>
+                              </w:rPr>
+                            </w:pPr>
+                            <w:r>
+                              <w:t>After</w:t>
+                            </w:r>
+                            <w:r>
+                              <w:rPr>
+                                <w:rFonts w:hint="eastAsia"/>
+                              </w:rPr>
+                              <w:t xml:space="preserve"> </w:t>
+                            </w:r>
+                            <w:r>
+                              <w:rPr>
+                                <w:rFonts w:hint="eastAsia"/>
+                              </w:rPr>
+                              <w:t>B</w:t>
+                            </w:r>
+                            <w:r>
+                              <w:t>inning</w:t>
+                            </w:r>
+                          </w:p>
+                        </w:txbxContent>
+                      </wps:txbx>
+                      <wps:bodyPr rot="0" spcFirstLastPara="0" vertOverflow="overflow" horzOverflow="overflow" vert="horz" wrap="square" lIns="91440" tIns="45720" rIns="91440" bIns="45720" numCol="1" spcCol="0" rtlCol="0" fromWordArt="0" anchor="t" anchorCtr="0" forceAA="0" compatLnSpc="1">
+                        <a:prstTxWarp prst="textNoShape">
+                          <a:avLst/>
+                        </a:prstTxWarp>
+                        <a:noAutofit/>
+                      </wps:bodyPr>
+                    </wps:wsp>
+                  </a:graphicData>
+                </a:graphic>
+                <wp14:sizeRelH relativeFrom="margin">
+                  <wp14:pctWidth>0</wp14:pctWidth>
+                </wp14:sizeRelH>
+                <wp14:sizeRelV relativeFrom="margin">
+                  <wp14:pctHeight>0</wp14:pctHeight>
+                </wp14:sizeRelV>
+              </wp:anchor>
+            </w:drawing>
+          </mc:Choice>
+          <mc:Fallback>
+            <w:pict>
+              <v:shape w14:anchorId="7E762627" id="文字方塊 17" o:spid="_x0000_s1030" type="#_x0000_t202" style="position:absolute;left:0;text-align:left;margin-left:269.4pt;margin-top:2.15pt;width:81.8pt;height:26.2pt;z-index:251676672;visibility:visible;mso-wrap-style:square;mso-width-percent:0;mso-height-percent:0;mso-wrap-distance-left:9pt;mso-wrap-distance-top:0;mso-wrap-distance-right:9pt;mso-wrap-distance-bottom:0;mso-position-horizontal:absolute;mso-position-horizontal-relative:margin;mso-position-vertical:absolute;mso-position-vertical-relative:text;mso-width-percent:0;mso-height-percent:0;mso-width-relative:margin;mso-height-relative:margin;v-text-anchor:top" o:gfxdata="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" fillcolor="white [3201]" strokeweight=".5pt">
+                <v:textbox>
+                  <w:txbxContent>
+                    <w:p>
+                      <w:pPr>
+                        <w:rPr>
+                          <w:rFonts w:hint="eastAsia"/>
+                        </w:rPr>
+                      </w:pPr>
+                      <w:r>
+                        <w:t>After</w:t>
+                      </w:r>
+                      <w:r>
+                        <w:rPr>
+                          <w:rFonts w:hint="eastAsia"/>
+                        </w:rPr>
+                        <w:t xml:space="preserve"> </w:t>
+                      </w:r>
+                      <w:r>
+                        <w:rPr>
+                          <w:rFonts w:hint="eastAsia"/>
+                        </w:rPr>
+                        <w:t>B</w:t>
+                      </w:r>
+                      <w:r>
+                        <w:t>inning</w:t>
+                      </w:r>
+                    </w:p>
+                  </w:txbxContent>
+                </v:textbox>
+                <w10:wrap anchorx="margin"/>
+              </v:shape>
+            </w:pict>
+          </mc:Fallback>
+        </mc:AlternateContent>
+      </w:r>
+    </w:p>
+    <w:p>
+      <w:pPr>
+        <w:ind w:leftChars="100" w:left="240"/>
+      </w:pPr>
+    </w:p>
+    <w:p>
+      <w:pPr>
+        <w:ind w:leftChars="100" w:left="240"/>
+        <w:rPr>
+          <w:rFonts w:hint="eastAsia"/>
+        </w:rPr>
+      </w:pPr>
+    </w:p>
+    <w:p>
+      <w:pPr>
+        <w:pStyle w:val="2"/>
+        <w:ind w:right="240"/>
+      </w:pPr>
+      <w:r>
+        <w:lastRenderedPageBreak/>
+        <w:t>Build up our cleaning module</w:t>
+      </w:r>
+    </w:p>
+    <w:p>
+      <w:pPr>
+        <w:ind w:leftChars="100" w:left="240"/>
+      </w:pPr>
+      <w:r>
+        <w:rPr>
+          <w:rFonts w:hint="eastAsia"/>
+        </w:rPr>
+        <w:t>F</w:t>
+      </w:r>
+      <w:r>
+        <w:t>inally</w:t>
+      </w:r>
+      <w:r>
+        <w:t>,</w:t>
+      </w:r>
+      <w:r>
+        <w:t xml:space="preserve"> the last step of data cleaning, </w:t>
+      </w:r>
+      <w:r>
+        <w:t>wra</w:t>
+      </w:r>
+      <w:r>
+        <w:t>p each step into methods and put them in a python module</w:t>
+      </w:r>
+      <w:r>
+        <w:t xml:space="preserve">, </w:t>
+      </w:r>
+      <w:r>
+        <w:t xml:space="preserve">ready for </w:t>
+      </w:r>
+      <w:r>
+        <w:t>import</w:t>
+      </w:r>
+      <w:r>
+        <w:t>ed whenever necessary</w:t>
       </w:r>
       <w:r>
         <w:t>.</w:t>
       </w:r>
+      <w:r>
+        <w:t xml:space="preserve"> It can process both training and testing data.</w:t>
+      </w:r>
     </w:p>
     <w:p>
       <w:pPr>
         <w:ind w:leftChars="100" w:left="240"/>
-      </w:pPr>
-    </w:p>
-    <w:p>
-      <w:pPr>
-        <w:ind w:leftChars="100" w:left="240"/>
-      </w:pPr>
-      <w:r>
-        <w:t>Encode self-intro</w:t>
-      </w:r>
-    </w:p>
-    <w:p>
-      <w:pPr>
-        <w:ind w:leftChars="100" w:left="240"/>
-      </w:pPr>
-      <w:r>
         <w:rPr>
           <w:rFonts w:hint="eastAsia"/>
         </w:rPr>
-        <w:t>S</w:t>
-      </w:r>
-      <w:r>
-        <w:t>elf intro column contains meaningful text value, since traditional machine learning algorithms cannot understand raw text inputs, the only thing to do is discard it or encode it. Under time limitation, it’s hard to apply NLP or word2vector. But we find a significant rule: if self intro contains “Handsome”</w:t>
-      </w:r>
-      <w:r>
-        <w:t xml:space="preserve"> the record</w:t>
-      </w:r>
-      <w:r>
-        <w:t xml:space="preserve"> must be a boy, however, if self intro contains “</w:t>
-      </w:r>
-      <w:r>
-        <w:rPr>
-          <w:rFonts w:hint="eastAsia"/>
-        </w:rPr>
-        <w:t>B</w:t>
-      </w:r>
-      <w:r>
-        <w:t>eautiful” there’s only 11/11</w:t>
-      </w:r>
-      <w:r>
-        <w:t xml:space="preserve"> chances this</w:t>
+      </w:pPr>
+      <w:r>
+        <w:t xml:space="preserve">Note: “over/under sampling” is only performed at training, </w:t>
+      </w:r>
+      <w:r>
+        <w:t>be</w:t>
       </w:r>
       <w:r>
         <w:t xml:space="preserve"> </w:t>
       </w:r>
       <w:r>
-        <w:t>he or she</w:t>
-      </w:r>
-      <w:r>
-        <w:t xml:space="preserve"> is a girl. </w:t>
-      </w:r>
-      <w:r>
-        <w:t>As a result, why not transform “</w:t>
-      </w:r>
-      <w:r>
-        <w:rPr>
-          <w:rFonts w:hint="eastAsia"/>
-        </w:rPr>
-        <w:t>Ha</w:t>
-      </w:r>
-      <w:r>
-        <w:t>ndsome” into 1, the others into 0</w:t>
-      </w:r>
-      <w:r>
-        <w:t xml:space="preserve"> </w:t>
-      </w:r>
+        <w:t>careful.</w:t>
+      </w:r>
+    </w:p>
+    <w:p>
+      <w:pPr>
+        <w:widowControl/>
+      </w:pPr>
       <w:bookmarkStart w:id="0" w:name="_GoBack"/>
       <w:bookmarkEnd w:id="0"/>
-      <w:r>
-        <w:t>?</w:t>
+    </w:p>
+    <w:p>
+      <w:pPr>
+        <w:pStyle w:val="1"/>
+      </w:pPr>
+      <w:r>
+        <w:rPr>
+          <w:rFonts w:hint="eastAsia"/>
+        </w:rPr>
+        <w:t xml:space="preserve">Implementation of </w:t>
+      </w:r>
+      <w:r>
+        <w:t>Modeling</w:t>
+      </w:r>
+      <w:r>
+        <w:t xml:space="preserve"> – Voting Classification</w:t>
+      </w:r>
+    </w:p>
+    <w:p>
+      <w:r>
+        <w:t>The ensemble v</w:t>
+      </w:r>
+      <w:r>
+        <w:t xml:space="preserve">oting </w:t>
+      </w:r>
+      <w:r>
+        <w:t>c</w:t>
+      </w:r>
+      <w:r>
+        <w:t>lassification</w:t>
+      </w:r>
+      <w:r>
+        <w:t xml:space="preserve"> approach contains all the models that we’ve implemented.</w:t>
+      </w:r>
+      <w:r>
+        <w:t xml:space="preserve"> We </w:t>
+      </w:r>
+      <w:r>
+        <w:rPr>
+          <w:rFonts w:hint="eastAsia"/>
+        </w:rPr>
+        <w:t>w</w:t>
+      </w:r>
+      <w:r>
+        <w:t xml:space="preserve">ill </w:t>
+      </w:r>
+      <w:r>
+        <w:t xml:space="preserve">introduce </w:t>
+      </w:r>
+      <w:r>
+        <w:t>the sub-classifier it contains and show their accuracy as well.</w:t>
+      </w:r>
+    </w:p>
+    <w:p/>
+    <w:p>
+      <w:pPr>
+        <w:pStyle w:val="2"/>
+        <w:ind w:right="240"/>
+        <w:rPr>
+          <w:rFonts w:hint="eastAsia"/>
+        </w:rPr>
+      </w:pPr>
+      <w:r>
+        <w:t>Hard vs Soft voting</w:t>
       </w:r>
     </w:p>
     <w:p>
       <w:pPr>
         <w:ind w:leftChars="100" w:left="240"/>
+      </w:pPr>
+      <w:r>
         <w:rPr>
           <w:rFonts w:hint="eastAsia"/>
         </w:rPr>
-      </w:pPr>
+        <w:t>V</w:t>
+      </w:r>
+      <w:r>
+        <w:t xml:space="preserve">oting method has “Hard vote” and “Soft vote” modes, “Hard vote” counts the ballots to determine result, </w:t>
+      </w:r>
+      <w:r>
+        <w:t xml:space="preserve">“Soft vote” calculate the average of probabilities (can </w:t>
+      </w:r>
+      <w:r>
+        <w:t xml:space="preserve">also </w:t>
+      </w:r>
+      <w:r>
+        <w:t xml:space="preserve">customize weights). </w:t>
+      </w:r>
+      <w:r>
+        <w:t xml:space="preserve">To simplify, we choose </w:t>
+      </w:r>
+      <w:r>
+        <w:t xml:space="preserve">the </w:t>
+      </w:r>
+      <w:r>
+        <w:t>hard vote</w:t>
+      </w:r>
+      <w:r>
+        <w:t xml:space="preserve"> method</w:t>
+      </w:r>
+      <w:r>
+        <w:t>.</w:t>
+      </w:r>
+      <w:r>
+        <w:t xml:space="preserve"> </w:t>
+      </w:r>
     </w:p>
     <w:p>
       <w:pPr>
         <w:ind w:leftChars="100" w:left="240"/>
       </w:pPr>
-      <w:r>
-        <w:t>Bin numeric columns</w:t>
+    </w:p>
+    <w:p>
+      <w:pPr>
+        <w:pStyle w:val="2"/>
+        <w:ind w:right="240"/>
+      </w:pPr>
+      <w:r>
+        <w:rPr>
+          <w:rFonts w:hint="eastAsia"/>
+        </w:rPr>
+        <w:t>C</w:t>
+      </w:r>
+      <w:r>
+        <w:t>lassifiers</w:t>
       </w:r>
     </w:p>
     <w:p>
@@ -951,34 +3113,447 @@
         <w:rPr>
           <w:rFonts w:hint="eastAsia"/>
         </w:rPr>
-        <w:t>/</w:t>
-      </w:r>
-      <w:r>
-        <w:t xml:space="preserve">/ cut </w:t>
+        <w:t>W</w:t>
+      </w:r>
+      <w:r>
+        <w:t>e have 5 c</w:t>
+      </w:r>
+      <w:r>
+        <w:t>lassifiers</w:t>
+      </w:r>
+      <w:r>
+        <w:t xml:space="preserve"> with different algorithms, which are:</w:t>
+      </w:r>
+    </w:p>
+    <w:p>
+      <w:pPr>
+        <w:pStyle w:val="a4"/>
+        <w:numPr>
+          <w:ilvl w:val="0"/>
+          <w:numId w:val="5"/>
+        </w:numPr>
+        <w:ind w:leftChars="0"/>
+      </w:pPr>
+      <w:r>
+        <w:t>SVM</w:t>
+      </w:r>
+      <w:r>
+        <w:t xml:space="preserve"> (</w:t>
+      </w:r>
+      <w:r>
+        <w:t>kernel='</w:t>
       </w:r>
       <w:proofErr w:type="spellStart"/>
       <w:r>
-        <w:t>qcut</w:t>
+        <w:t>rbf</w:t>
       </w:r>
       <w:proofErr w:type="spellEnd"/>
+      <w:r>
+        <w:t>’</w:t>
+      </w:r>
+      <w:r>
+        <w:t>)</w:t>
+      </w:r>
+    </w:p>
+    <w:p>
+      <w:pPr>
+        <w:pStyle w:val="a4"/>
+        <w:numPr>
+          <w:ilvl w:val="0"/>
+          <w:numId w:val="5"/>
+        </w:numPr>
+        <w:ind w:leftChars="0"/>
+      </w:pPr>
+      <w:r>
+        <w:t>Logistic Regression</w:t>
+      </w:r>
+      <w:r>
+        <w:t xml:space="preserve"> (</w:t>
+      </w:r>
+      <w:proofErr w:type="spellStart"/>
+      <w:r>
+        <w:t>multi_class</w:t>
+      </w:r>
+      <w:proofErr w:type="spellEnd"/>
+      <w:r>
+        <w:t>='</w:t>
+      </w:r>
+      <w:proofErr w:type="spellStart"/>
+      <w:r>
+        <w:t>ovr</w:t>
+      </w:r>
+      <w:proofErr w:type="spellEnd"/>
+      <w:r>
+        <w:t>'</w:t>
+      </w:r>
+      <w:r>
+        <w:t xml:space="preserve"> for binary classification</w:t>
+      </w:r>
+      <w:r>
+        <w:t>)</w:t>
+      </w:r>
+    </w:p>
+    <w:p>
+      <w:pPr>
+        <w:pStyle w:val="a4"/>
+        <w:numPr>
+          <w:ilvl w:val="0"/>
+          <w:numId w:val="5"/>
+        </w:numPr>
+        <w:ind w:leftChars="0"/>
+      </w:pPr>
+      <w:r>
+        <w:t>Random Forest Classifier</w:t>
+      </w:r>
+      <w:r>
+        <w:t xml:space="preserve"> (</w:t>
+      </w:r>
+      <w:proofErr w:type="spellStart"/>
+      <w:r>
+        <w:t>n_estimators</w:t>
+      </w:r>
+      <w:proofErr w:type="spellEnd"/>
+      <w:r>
+        <w:t>=50</w:t>
+      </w:r>
+      <w:r>
+        <w:t>)</w:t>
+      </w:r>
+    </w:p>
+    <w:p>
+      <w:pPr>
+        <w:pStyle w:val="a4"/>
+        <w:numPr>
+          <w:ilvl w:val="0"/>
+          <w:numId w:val="5"/>
+        </w:numPr>
+        <w:ind w:leftChars="0"/>
+      </w:pPr>
+      <w:r>
+        <w:t xml:space="preserve">Naive </w:t>
+      </w:r>
+      <w:proofErr w:type="spellStart"/>
+      <w:r>
+        <w:t>bayes</w:t>
+      </w:r>
+      <w:proofErr w:type="spellEnd"/>
+    </w:p>
+    <w:p>
+      <w:pPr>
+        <w:pStyle w:val="a4"/>
+        <w:numPr>
+          <w:ilvl w:val="0"/>
+          <w:numId w:val="5"/>
+        </w:numPr>
+        <w:ind w:leftChars="0"/>
+      </w:pPr>
+      <w:r>
+        <w:t>AdaBoost Classifier</w:t>
+      </w:r>
+      <w:r>
+        <w:t xml:space="preserve"> </w:t>
+      </w:r>
+      <w:r>
+        <w:t>(</w:t>
+      </w:r>
+      <w:proofErr w:type="spellStart"/>
+      <w:r>
+        <w:t>n_estimators</w:t>
+      </w:r>
+      <w:proofErr w:type="spellEnd"/>
+      <w:r>
+        <w:t>=</w:t>
+      </w:r>
+      <w:r>
+        <w:t>10</w:t>
+      </w:r>
+      <w:r>
+        <w:t>0</w:t>
+      </w:r>
+      <w:r>
+        <w:t>)</w:t>
+      </w:r>
+    </w:p>
+    <w:p>
+      <w:pPr>
+        <w:ind w:left="480"/>
+      </w:pPr>
+    </w:p>
+    <w:p>
+      <w:pPr>
+        <w:ind w:leftChars="100" w:left="240"/>
+      </w:pPr>
+      <w:r>
+        <w:rPr>
+          <w:rFonts w:hint="eastAsia"/>
+        </w:rPr>
+        <w:t>T</w:t>
+      </w:r>
+      <w:r>
+        <w:t xml:space="preserve">he resulting accuracy of each </w:t>
+      </w:r>
+      <w:r>
+        <w:t>algorithms</w:t>
+      </w:r>
+      <w:r>
+        <w:t xml:space="preserve">, naïve </w:t>
+      </w:r>
+      <w:proofErr w:type="spellStart"/>
+      <w:r>
+        <w:t>bayes</w:t>
+      </w:r>
+      <w:proofErr w:type="spellEnd"/>
+      <w:r>
+        <w:t xml:space="preserve"> performs very bad</w:t>
+      </w:r>
+      <w:r>
+        <w:t>ly</w:t>
+      </w:r>
+      <w:r>
+        <w:t>…</w:t>
+      </w:r>
+      <w:r>
+        <w:t>:</w:t>
+      </w:r>
+    </w:p>
+    <w:p>
+      <w:pPr>
+        <w:pStyle w:val="a4"/>
+        <w:numPr>
+          <w:ilvl w:val="0"/>
+          <w:numId w:val="6"/>
+        </w:numPr>
+        <w:ind w:leftChars="0"/>
+      </w:pPr>
+      <w:r>
+        <w:t>Accuracy: 0.86 (+/- 0.02) [SVM]</w:t>
+      </w:r>
+    </w:p>
+    <w:p>
+      <w:pPr>
+        <w:pStyle w:val="a4"/>
+        <w:numPr>
+          <w:ilvl w:val="0"/>
+          <w:numId w:val="6"/>
+        </w:numPr>
+        <w:ind w:leftChars="0"/>
+      </w:pPr>
+      <w:r>
+        <w:t>Accuracy: 0.84 (+/- 0.01) [Logistic Regression]</w:t>
+      </w:r>
+    </w:p>
+    <w:p>
+      <w:pPr>
+        <w:pStyle w:val="a4"/>
+        <w:numPr>
+          <w:ilvl w:val="0"/>
+          <w:numId w:val="6"/>
+        </w:numPr>
+        <w:ind w:leftChars="0"/>
+      </w:pPr>
+      <w:r>
+        <w:t>Accuracy: 0.91 (+/- 0.02) [Random Forest]</w:t>
+      </w:r>
+    </w:p>
+    <w:p>
+      <w:pPr>
+        <w:pStyle w:val="a4"/>
+        <w:numPr>
+          <w:ilvl w:val="0"/>
+          <w:numId w:val="6"/>
+        </w:numPr>
+        <w:ind w:leftChars="0"/>
+      </w:pPr>
+      <w:r>
+        <w:t>Accuracy: 0.55 (+/- 0.02) [naive Bayes]</w:t>
+      </w:r>
+    </w:p>
+    <w:p>
+      <w:pPr>
+        <w:pStyle w:val="a4"/>
+        <w:numPr>
+          <w:ilvl w:val="0"/>
+          <w:numId w:val="6"/>
+        </w:numPr>
+        <w:ind w:leftChars="0"/>
+      </w:pPr>
+      <w:r>
+        <w:t>Accuracy: 0.88 (+/- 0.02) [AdaBoost]</w:t>
+      </w:r>
+    </w:p>
+    <w:p>
+      <w:pPr>
+        <w:pStyle w:val="a4"/>
+        <w:numPr>
+          <w:ilvl w:val="0"/>
+          <w:numId w:val="6"/>
+        </w:numPr>
+        <w:ind w:leftChars="0"/>
+      </w:pPr>
+      <w:r>
+        <w:t>Accuracy: 0.88 (+/- 0.02) [Ensemble]</w:t>
+      </w:r>
     </w:p>
     <w:p/>
     <w:p>
+      <w:pPr>
+        <w:ind w:leftChars="100" w:left="240"/>
+      </w:pPr>
       <w:r>
         <w:rPr>
           <w:rFonts w:hint="eastAsia"/>
         </w:rPr>
-        <w:t xml:space="preserve">Implementation of </w:t>
-      </w:r>
-      <w:r>
-        <w:t>Modeling</w:t>
-      </w:r>
-      <w:r>
-        <w:t xml:space="preserve"> – Voting Classification</w:t>
-      </w:r>
-    </w:p>
-    <w:p/>
+        <w:t>F</w:t>
+      </w:r>
+      <w:r>
+        <w:t xml:space="preserve">or the case of research, </w:t>
+      </w:r>
+      <w:r>
+        <w:t xml:space="preserve">we test </w:t>
+      </w:r>
+      <w:r>
+        <w:t>each model separately and find that random forest has the highest training and validation accuracy.</w:t>
+      </w:r>
+      <w:r>
+        <w:t xml:space="preserve"> However, voting classifier does not have significant improvement.</w:t>
+      </w:r>
+    </w:p>
+    <w:p>
+      <w:pPr>
+        <w:ind w:leftChars="100" w:left="240"/>
+      </w:pPr>
+    </w:p>
+    <w:p>
+      <w:pPr>
+        <w:ind w:leftChars="100" w:left="240"/>
+        <w:rPr>
+          <w:rFonts w:hint="eastAsia"/>
+        </w:rPr>
+      </w:pPr>
+      <w:r>
+        <w:rPr>
+          <w:rFonts w:hint="eastAsia"/>
+        </w:rPr>
+        <w:t>N</w:t>
+      </w:r>
+      <w:r>
+        <w:t xml:space="preserve">ote: </w:t>
+      </w:r>
+      <w:r>
+        <w:t>W</w:t>
+      </w:r>
+      <w:r>
+        <w:t xml:space="preserve">e apply </w:t>
+      </w:r>
+      <w:proofErr w:type="gramStart"/>
+      <w:r>
+        <w:t>a</w:t>
+      </w:r>
+      <w:proofErr w:type="gramEnd"/>
+      <w:r>
+        <w:t xml:space="preserve"> 80%-20% train-validation split during training the model</w:t>
+      </w:r>
+      <w:r>
+        <w:t>, test set is the no-solution csv file, so don’t worried about</w:t>
+      </w:r>
+      <w:r>
+        <w:t xml:space="preserve"> whether to make</w:t>
+      </w:r>
+      <w:r>
+        <w:t xml:space="preserve"> a</w:t>
+      </w:r>
+      <w:r>
+        <w:t xml:space="preserve"> train-</w:t>
+      </w:r>
+      <w:r>
+        <w:t>validation</w:t>
+      </w:r>
+      <w:r>
+        <w:t>-test split</w:t>
+      </w:r>
+      <w:r>
+        <w:t>.</w:t>
+      </w:r>
+    </w:p>
+    <w:p>
+      <w:pPr>
+        <w:ind w:leftChars="100" w:left="240"/>
+      </w:pPr>
+    </w:p>
+    <w:p>
+      <w:pPr>
+        <w:pStyle w:val="1"/>
+      </w:pPr>
+      <w:r>
+        <w:rPr>
+          <w:rFonts w:hint="eastAsia"/>
+        </w:rPr>
+        <w:t>F</w:t>
+      </w:r>
+      <w:r>
+        <w:t>urther I</w:t>
+      </w:r>
+      <w:r>
+        <w:t>mprovement</w:t>
+      </w:r>
+      <w:r>
+        <w:t>s</w:t>
+      </w:r>
+    </w:p>
+    <w:p>
+      <w:pPr>
+        <w:ind w:leftChars="100" w:left="240"/>
+        <w:rPr>
+          <w:rFonts w:hint="eastAsia"/>
+        </w:rPr>
+      </w:pPr>
+      <w:r>
+        <w:rPr>
+          <w:rFonts w:hint="eastAsia"/>
+        </w:rPr>
+        <w:t>D</w:t>
+      </w:r>
+      <w:r>
+        <w:t>ue to time limit</w:t>
+      </w:r>
+      <w:r>
+        <w:t>ation</w:t>
+      </w:r>
+      <w:r>
+        <w:t xml:space="preserve">, we spend less attention on figuring the confusion matrix and ROC curve. If you have time, please </w:t>
+      </w:r>
+      <w:proofErr w:type="gramStart"/>
+      <w:r>
+        <w:t>look into</w:t>
+      </w:r>
+      <w:proofErr w:type="gramEnd"/>
+      <w:r>
+        <w:t xml:space="preserve"> the recalls and list the common False Negative cases</w:t>
+      </w:r>
+      <w:r>
+        <w:t xml:space="preserve"> (</w:t>
+      </w:r>
+      <w:r>
+        <w:t>true condition is girl but mis-classify as boy</w:t>
+      </w:r>
+      <w:r>
+        <w:t xml:space="preserve">, </w:t>
+      </w:r>
+      <w:r>
+        <w:t>since</w:t>
+      </w:r>
+      <w:r>
+        <w:t xml:space="preserve"> girl is the minority class</w:t>
+      </w:r>
+      <w:r>
+        <w:t>)</w:t>
+      </w:r>
+      <w:r>
+        <w:t>. You could easily find out the mistakes made by classifier and come up with countermeasures.</w:t>
+      </w:r>
+    </w:p>
     <w:sectPr>
+      <w:footerReference w:type="default" r:id="rId12"/>
       <w:pgSz w:w="11906" w:h="16838"/>
       <w:pgMar w:top="1440" w:right="1080" w:bottom="1440" w:left="1080" w:header="851" w:footer="992" w:gutter="0"/>
       <w:cols w:space="425"/>
@@ -988,8 +3563,91 @@
 </w:document>
 </file>
 
+<file path=word/endnotes.xml><?xml version="1.0" encoding="utf-8"?>
+<w:endnotes xmlns:wpc="http://schemas.microsoft.com/office/word/2010/wordprocessingCanvas" xmlns:cx="http://schemas.microsoft.com/office/drawing/2014/chartex" xmlns:cx1="http://schemas.microsoft.com/office/drawing/2015/9/8/chartex" xmlns:cx2="http://schemas.microsoft.com/office/drawing/2015/10/21/chartex" xmlns:cx3="http://schemas.microsoft.com/office/drawing/2016/5/9/chartex" xmlns:cx4="http://schemas.microsoft.com/office/drawing/2016/5/10/chartex" xmlns:cx5="http://schemas.microsoft.com/office/drawing/2016/5/11/chartex" xmlns:cx6="http://schemas.microsoft.com/office/drawing/2016/5/12/chartex" xmlns:cx7="http://schemas.microsoft.com/office/drawing/2016/5/13/chartex" xmlns:cx8="http://schemas.microsoft.com/office/drawing/2016/5/14/chartex" xmlns:mc="http://schemas.openxmlformats.org/markup-compatibility/2006" xmlns:aink="http://schemas.microsoft.com/office/drawing/2016/ink" xmlns:am3d="http://schemas.microsoft.com/office/drawing/2017/model3d" xmlns:o="urn:schemas-microsoft-com:office:office" xmlns:r="http://schemas.openxmlformats.org/officeDocument/2006/relationships" xmlns:m="http://schemas.openxmlformats.org/officeDocument/2006/math" xmlns:v="urn:schemas-microsoft-com:vml" xmlns:wp14="http://schemas.microsoft.com/office/word/2010/wordprocessingDrawing" xmlns:wp="http://schemas.openxmlformats.org/drawingml/2006/wordprocessingDrawing" xmlns:w10="urn:schemas-microsoft-com:office:word" xmlns:w="http://schemas.openxmlformats.org/wordprocessingml/2006/main" xmlns:w14="http://schemas.microsoft.com/office/word/2010/wordml" xmlns:w15="http://schemas.microsoft.com/office/word/2012/wordml" xmlns:w16cid="http://schemas.microsoft.com/office/word/2016/wordml/cid" xmlns:w16se="http://schemas.microsoft.com/office/word/2015/wordml/symex" xmlns:wpg="http://schemas.microsoft.com/office/word/2010/wordprocessingGroup" xmlns:wpi="http://schemas.microsoft.com/office/word/2010/wordprocessingInk" xmlns:wne="http://schemas.microsoft.com/office/word/2006/wordml" xmlns:wps="http://schemas.microsoft.com/office/word/2010/wordprocessingShape" mc:Ignorable="w14 w15 w16se w16cid wp14">
+  <w:endnote w:type="separator" w:id="-1">
+    <w:p>
+      <w:r>
+        <w:separator/>
+      </w:r>
+    </w:p>
+  </w:endnote>
+  <w:endnote w:type="continuationSeparator" w:id="0">
+    <w:p>
+      <w:r>
+        <w:continuationSeparator/>
+      </w:r>
+    </w:p>
+  </w:endnote>
+</w:endnotes>
+</file>
+
+<file path=word/footer1.xml><?xml version="1.0" encoding="utf-8"?>
+<w:ftr xmlns:wpc="http://schemas.microsoft.com/office/word/2010/wordprocessingCanvas" xmlns:cx="http://schemas.microsoft.com/office/drawing/2014/chartex" xmlns:cx1="http://schemas.microsoft.com/office/drawing/2015/9/8/chartex" xmlns:cx2="http://schemas.microsoft.com/office/drawing/2015/10/21/chartex" xmlns:cx3="http://schemas.microsoft.com/office/drawing/2016/5/9/chartex" xmlns:cx4="http://schemas.microsoft.com/office/drawing/2016/5/10/chartex" xmlns:cx5="http://schemas.microsoft.com/office/drawing/2016/5/11/chartex" xmlns:cx6="http://schemas.microsoft.com/office/drawing/2016/5/12/chartex" xmlns:cx7="http://schemas.microsoft.com/office/drawing/2016/5/13/chartex" xmlns:cx8="http://schemas.microsoft.com/office/drawing/2016/5/14/chartex" xmlns:mc="http://schemas.openxmlformats.org/markup-compatibility/2006" xmlns:aink="http://schemas.microsoft.com/office/drawing/2016/ink" xmlns:am3d="http://schemas.microsoft.com/office/drawing/2017/model3d" xmlns:o="urn:schemas-microsoft-com:office:office" xmlns:r="http://schemas.openxmlformats.org/officeDocument/2006/relationships" xmlns:m="http://schemas.openxmlformats.org/officeDocument/2006/math" xmlns:v="urn:schemas-microsoft-com:vml" xmlns:wp14="http://schemas.microsoft.com/office/word/2010/wordprocessingDrawing" xmlns:wp="http://schemas.openxmlformats.org/drawingml/2006/wordprocessingDrawing" xmlns:w10="urn:schemas-microsoft-com:office:word" xmlns:w="http://schemas.openxmlformats.org/wordprocessingml/2006/main" xmlns:w14="http://schemas.microsoft.com/office/word/2010/wordml" xmlns:w15="http://schemas.microsoft.com/office/word/2012/wordml" xmlns:w16cid="http://schemas.microsoft.com/office/word/2016/wordml/cid" xmlns:w16se="http://schemas.microsoft.com/office/word/2015/wordml/symex" xmlns:wpg="http://schemas.microsoft.com/office/word/2010/wordprocessingGroup" xmlns:wpi="http://schemas.microsoft.com/office/word/2010/wordprocessingInk" xmlns:wne="http://schemas.microsoft.com/office/word/2006/wordml" xmlns:wps="http://schemas.microsoft.com/office/word/2010/wordprocessingShape" mc:Ignorable="w14 w15 w16se w16cid wp14">
+  <w:sdt>
+    <w:sdtPr>
+      <w:id w:val="1820998378"/>
+      <w:docPartObj>
+        <w:docPartGallery w:val="Page Numbers (Bottom of Page)"/>
+        <w:docPartUnique/>
+      </w:docPartObj>
+    </w:sdtPr>
+    <w:sdtContent>
+      <w:p>
+        <w:pPr>
+          <w:pStyle w:val="a7"/>
+          <w:jc w:val="center"/>
+        </w:pPr>
+        <w:r>
+          <w:fldChar w:fldCharType="begin"/>
+        </w:r>
+        <w:r>
+          <w:instrText>PAGE   \* MERGEFORMAT</w:instrText>
+        </w:r>
+        <w:r>
+          <w:fldChar w:fldCharType="separate"/>
+        </w:r>
+        <w:r>
+          <w:rPr>
+            <w:lang w:val="zh-TW"/>
+          </w:rPr>
+          <w:t>2</w:t>
+        </w:r>
+        <w:r>
+          <w:fldChar w:fldCharType="end"/>
+        </w:r>
+      </w:p>
+    </w:sdtContent>
+  </w:sdt>
+  <w:p>
+    <w:pPr>
+      <w:pStyle w:val="a7"/>
+    </w:pPr>
+  </w:p>
+</w:ftr>
+</file>
+
+<file path=word/footnotes.xml><?xml version="1.0" encoding="utf-8"?>
+<w:footnotes xmlns:wpc="http://schemas.microsoft.com/office/word/2010/wordprocessingCanvas" xmlns:cx="http://schemas.microsoft.com/office/drawing/2014/chartex" xmlns:cx1="http://schemas.microsoft.com/office/drawing/2015/9/8/chartex" xmlns:cx2="http://schemas.microsoft.com/office/drawing/2015/10/21/chartex" xmlns:cx3="http://schemas.microsoft.com/office/drawing/2016/5/9/chartex" xmlns:cx4="http://schemas.microsoft.com/office/drawing/2016/5/10/chartex" xmlns:cx5="http://schemas.microsoft.com/office/drawing/2016/5/11/chartex" xmlns:cx6="http://schemas.microsoft.com/office/drawing/2016/5/12/chartex" xmlns:cx7="http://schemas.microsoft.com/office/drawing/2016/5/13/chartex" xmlns:cx8="http://schemas.microsoft.com/office/drawing/2016/5/14/chartex" xmlns:mc="http://schemas.openxmlformats.org/markup-compatibility/2006" xmlns:aink="http://schemas.microsoft.com/office/drawing/2016/ink" xmlns:am3d="http://schemas.microsoft.com/office/drawing/2017/model3d" xmlns:o="urn:schemas-microsoft-com:office:office" xmlns:r="http://schemas.openxmlformats.org/officeDocument/2006/relationships" xmlns:m="http://schemas.openxmlformats.org/officeDocument/2006/math" xmlns:v="urn:schemas-microsoft-com:vml" xmlns:wp14="http://schemas.microsoft.com/office/word/2010/wordprocessingDrawing" xmlns:wp="http://schemas.openxmlformats.org/drawingml/2006/wordprocessingDrawing" xmlns:w10="urn:schemas-microsoft-com:office:word" xmlns:w="http://schemas.openxmlformats.org/wordprocessingml/2006/main" xmlns:w14="http://schemas.microsoft.com/office/word/2010/wordml" xmlns:w15="http://schemas.microsoft.com/office/word/2012/wordml" xmlns:w16cid="http://schemas.microsoft.com/office/word/2016/wordml/cid" xmlns:w16se="http://schemas.microsoft.com/office/word/2015/wordml/symex" xmlns:wpg="http://schemas.microsoft.com/office/word/2010/wordprocessingGroup" xmlns:wpi="http://schemas.microsoft.com/office/word/2010/wordprocessingInk" xmlns:wne="http://schemas.microsoft.com/office/word/2006/wordml" xmlns:wps="http://schemas.microsoft.com/office/word/2010/wordprocessingShape" mc:Ignorable="w14 w15 w16se w16cid wp14">
+  <w:footnote w:type="separator" w:id="-1">
+    <w:p>
+      <w:r>
+        <w:separator/>
+      </w:r>
+    </w:p>
+  </w:footnote>
+  <w:footnote w:type="continuationSeparator" w:id="0">
+    <w:p>
+      <w:r>
+        <w:continuationSeparator/>
+      </w:r>
+    </w:p>
+  </w:footnote>
+</w:footnotes>
+</file>
+
 <file path=word/numbering.xml><?xml version="1.0" encoding="utf-8"?>
-<w:numbering xmlns:wpc="http://schemas.microsoft.com/office/word/2010/wordprocessingCanvas" xmlns:cx="http://schemas.microsoft.com/office/drawing/2014/chartex" xmlns:cx1="http://schemas.microsoft.com/office/drawing/2015/9/8/chartex" xmlns:mc="http://schemas.openxmlformats.org/markup-compatibility/2006" xmlns:o="urn:schemas-microsoft-com:office:office" xmlns:r="http://schemas.openxmlformats.org/officeDocument/2006/relationships" xmlns:m="http://schemas.openxmlformats.org/officeDocument/2006/math" xmlns:v="urn:schemas-microsoft-com:vml" xmlns:wp14="http://schemas.microsoft.com/office/word/2010/wordprocessingDrawing" xmlns:wp="http://schemas.openxmlformats.org/drawingml/2006/wordprocessingDrawing" xmlns:w10="urn:schemas-microsoft-com:office:word" xmlns:w="http://schemas.openxmlformats.org/wordprocessingml/2006/main" xmlns:w14="http://schemas.microsoft.com/office/word/2010/wordml" xmlns:w15="http://schemas.microsoft.com/office/word/2012/wordml" xmlns:w16se="http://schemas.microsoft.com/office/word/2015/wordml/symex" xmlns:wpg="http://schemas.microsoft.com/office/word/2010/wordprocessingGroup" xmlns:wpi="http://schemas.microsoft.com/office/word/2010/wordprocessingInk" xmlns:wne="http://schemas.microsoft.com/office/word/2006/wordml" xmlns:wps="http://schemas.microsoft.com/office/word/2010/wordprocessingShape" mc:Ignorable="w14 w15 w16se wp14">
+<w:numbering xmlns:wpc="http://schemas.microsoft.com/office/word/2010/wordprocessingCanvas" xmlns:cx="http://schemas.microsoft.com/office/drawing/2014/chartex" xmlns:cx1="http://schemas.microsoft.com/office/drawing/2015/9/8/chartex" xmlns:cx2="http://schemas.microsoft.com/office/drawing/2015/10/21/chartex" xmlns:cx3="http://schemas.microsoft.com/office/drawing/2016/5/9/chartex" xmlns:cx4="http://schemas.microsoft.com/office/drawing/2016/5/10/chartex" xmlns:cx5="http://schemas.microsoft.com/office/drawing/2016/5/11/chartex" xmlns:cx6="http://schemas.microsoft.com/office/drawing/2016/5/12/chartex" xmlns:cx7="http://schemas.microsoft.com/office/drawing/2016/5/13/chartex" xmlns:cx8="http://schemas.microsoft.com/office/drawing/2016/5/14/chartex" xmlns:mc="http://schemas.openxmlformats.org/markup-compatibility/2006" xmlns:aink="http://schemas.microsoft.com/office/drawing/2016/ink" xmlns:am3d="http://schemas.microsoft.com/office/drawing/2017/model3d" xmlns:o="urn:schemas-microsoft-com:office:office" xmlns:r="http://schemas.openxmlformats.org/officeDocument/2006/relationships" xmlns:m="http://schemas.openxmlformats.org/officeDocument/2006/math" xmlns:v="urn:schemas-microsoft-com:vml" xmlns:wp14="http://schemas.microsoft.com/office/word/2010/wordprocessingDrawing" xmlns:wp="http://schemas.openxmlformats.org/drawingml/2006/wordprocessingDrawing" xmlns:w10="urn:schemas-microsoft-com:office:word" xmlns:w="http://schemas.openxmlformats.org/wordprocessingml/2006/main" xmlns:w14="http://schemas.microsoft.com/office/word/2010/wordml" xmlns:w15="http://schemas.microsoft.com/office/word/2012/wordml" xmlns:w16cid="http://schemas.microsoft.com/office/word/2016/wordml/cid" xmlns:w16se="http://schemas.microsoft.com/office/word/2015/wordml/symex" xmlns:wpg="http://schemas.microsoft.com/office/word/2010/wordprocessingGroup" xmlns:wpi="http://schemas.microsoft.com/office/word/2010/wordprocessingInk" xmlns:wne="http://schemas.microsoft.com/office/word/2006/wordml" xmlns:wps="http://schemas.microsoft.com/office/word/2010/wordprocessingShape" mc:Ignorable="w14 w15 w16se w16cid wp14">
   <w:abstractNum w:abstractNumId="0" w15:restartNumberingAfterBreak="0">
     <w:nsid w:val="20AC2DCB"/>
     <w:multiLevelType w:val="hybridMultilevel"/>
@@ -1217,6 +3875,232 @@
     </w:lvl>
   </w:abstractNum>
   <w:abstractNum w:abstractNumId="2" w15:restartNumberingAfterBreak="0">
+    <w:nsid w:val="37353D3F"/>
+    <w:multiLevelType w:val="hybridMultilevel"/>
+    <w:tmpl w:val="A9AEEA64"/>
+    <w:lvl w:ilvl="0" w:tplc="1812E9A4">
+      <w:start w:val="1"/>
+      <w:numFmt w:val="bullet"/>
+      <w:lvlText w:val=""/>
+      <w:lvlJc w:val="left"/>
+      <w:pPr>
+        <w:ind w:left="960" w:hanging="480"/>
+      </w:pPr>
+      <w:rPr>
+        <w:rFonts w:ascii="Wingdings" w:hAnsi="Wingdings" w:hint="default"/>
+      </w:rPr>
+    </w:lvl>
+    <w:lvl w:ilvl="1" w:tplc="04090003" w:tentative="1">
+      <w:start w:val="1"/>
+      <w:numFmt w:val="bullet"/>
+      <w:lvlText w:val=""/>
+      <w:lvlJc w:val="left"/>
+      <w:pPr>
+        <w:ind w:left="1440" w:hanging="480"/>
+      </w:pPr>
+      <w:rPr>
+        <w:rFonts w:ascii="Wingdings" w:hAnsi="Wingdings" w:hint="default"/>
+      </w:rPr>
+    </w:lvl>
+    <w:lvl w:ilvl="2" w:tplc="04090005" w:tentative="1">
+      <w:start w:val="1"/>
+      <w:numFmt w:val="bullet"/>
+      <w:lvlText w:val=""/>
+      <w:lvlJc w:val="left"/>
+      <w:pPr>
+        <w:ind w:left="1920" w:hanging="480"/>
+      </w:pPr>
+      <w:rPr>
+        <w:rFonts w:ascii="Wingdings" w:hAnsi="Wingdings" w:hint="default"/>
+      </w:rPr>
+    </w:lvl>
+    <w:lvl w:ilvl="3" w:tplc="04090001" w:tentative="1">
+      <w:start w:val="1"/>
+      <w:numFmt w:val="bullet"/>
+      <w:lvlText w:val=""/>
+      <w:lvlJc w:val="left"/>
+      <w:pPr>
+        <w:ind w:left="2400" w:hanging="480"/>
+      </w:pPr>
+      <w:rPr>
+        <w:rFonts w:ascii="Wingdings" w:hAnsi="Wingdings" w:hint="default"/>
+      </w:rPr>
+    </w:lvl>
+    <w:lvl w:ilvl="4" w:tplc="04090003" w:tentative="1">
+      <w:start w:val="1"/>
+      <w:numFmt w:val="bullet"/>
+      <w:lvlText w:val=""/>
+      <w:lvlJc w:val="left"/>
+      <w:pPr>
+        <w:ind w:left="2880" w:hanging="480"/>
+      </w:pPr>
+      <w:rPr>
+        <w:rFonts w:ascii="Wingdings" w:hAnsi="Wingdings" w:hint="default"/>
+      </w:rPr>
+    </w:lvl>
+    <w:lvl w:ilvl="5" w:tplc="04090005" w:tentative="1">
+      <w:start w:val="1"/>
+      <w:numFmt w:val="bullet"/>
+      <w:lvlText w:val=""/>
+      <w:lvlJc w:val="left"/>
+      <w:pPr>
+        <w:ind w:left="3360" w:hanging="480"/>
+      </w:pPr>
+      <w:rPr>
+        <w:rFonts w:ascii="Wingdings" w:hAnsi="Wingdings" w:hint="default"/>
+      </w:rPr>
+    </w:lvl>
+    <w:lvl w:ilvl="6" w:tplc="04090001" w:tentative="1">
+      <w:start w:val="1"/>
+      <w:numFmt w:val="bullet"/>
+      <w:lvlText w:val=""/>
+      <w:lvlJc w:val="left"/>
+      <w:pPr>
+        <w:ind w:left="3840" w:hanging="480"/>
+      </w:pPr>
+      <w:rPr>
+        <w:rFonts w:ascii="Wingdings" w:hAnsi="Wingdings" w:hint="default"/>
+      </w:rPr>
+    </w:lvl>
+    <w:lvl w:ilvl="7" w:tplc="04090003" w:tentative="1">
+      <w:start w:val="1"/>
+      <w:numFmt w:val="bullet"/>
+      <w:lvlText w:val=""/>
+      <w:lvlJc w:val="left"/>
+      <w:pPr>
+        <w:ind w:left="4320" w:hanging="480"/>
+      </w:pPr>
+      <w:rPr>
+        <w:rFonts w:ascii="Wingdings" w:hAnsi="Wingdings" w:hint="default"/>
+      </w:rPr>
+    </w:lvl>
+    <w:lvl w:ilvl="8" w:tplc="04090005" w:tentative="1">
+      <w:start w:val="1"/>
+      <w:numFmt w:val="bullet"/>
+      <w:lvlText w:val=""/>
+      <w:lvlJc w:val="left"/>
+      <w:pPr>
+        <w:ind w:left="4800" w:hanging="480"/>
+      </w:pPr>
+      <w:rPr>
+        <w:rFonts w:ascii="Wingdings" w:hAnsi="Wingdings" w:hint="default"/>
+      </w:rPr>
+    </w:lvl>
+  </w:abstractNum>
+  <w:abstractNum w:abstractNumId="3" w15:restartNumberingAfterBreak="0">
+    <w:nsid w:val="77E15788"/>
+    <w:multiLevelType w:val="hybridMultilevel"/>
+    <w:tmpl w:val="85268278"/>
+    <w:lvl w:ilvl="0" w:tplc="1812E9A4">
+      <w:start w:val="1"/>
+      <w:numFmt w:val="bullet"/>
+      <w:lvlText w:val=""/>
+      <w:lvlJc w:val="left"/>
+      <w:pPr>
+        <w:ind w:left="960" w:hanging="480"/>
+      </w:pPr>
+      <w:rPr>
+        <w:rFonts w:ascii="Wingdings" w:hAnsi="Wingdings" w:hint="default"/>
+      </w:rPr>
+    </w:lvl>
+    <w:lvl w:ilvl="1" w:tplc="04090003" w:tentative="1">
+      <w:start w:val="1"/>
+      <w:numFmt w:val="bullet"/>
+      <w:lvlText w:val=""/>
+      <w:lvlJc w:val="left"/>
+      <w:pPr>
+        <w:ind w:left="1440" w:hanging="480"/>
+      </w:pPr>
+      <w:rPr>
+        <w:rFonts w:ascii="Wingdings" w:hAnsi="Wingdings" w:hint="default"/>
+      </w:rPr>
+    </w:lvl>
+    <w:lvl w:ilvl="2" w:tplc="04090005" w:tentative="1">
+      <w:start w:val="1"/>
+      <w:numFmt w:val="bullet"/>
+      <w:lvlText w:val=""/>
+      <w:lvlJc w:val="left"/>
+      <w:pPr>
+        <w:ind w:left="1920" w:hanging="480"/>
+      </w:pPr>
+      <w:rPr>
+        <w:rFonts w:ascii="Wingdings" w:hAnsi="Wingdings" w:hint="default"/>
+      </w:rPr>
+    </w:lvl>
+    <w:lvl w:ilvl="3" w:tplc="04090001" w:tentative="1">
+      <w:start w:val="1"/>
+      <w:numFmt w:val="bullet"/>
+      <w:lvlText w:val=""/>
+      <w:lvlJc w:val="left"/>
+      <w:pPr>
+        <w:ind w:left="2400" w:hanging="480"/>
+      </w:pPr>
+      <w:rPr>
+        <w:rFonts w:ascii="Wingdings" w:hAnsi="Wingdings" w:hint="default"/>
+      </w:rPr>
+    </w:lvl>
+    <w:lvl w:ilvl="4" w:tplc="04090003" w:tentative="1">
+      <w:start w:val="1"/>
+      <w:numFmt w:val="bullet"/>
+      <w:lvlText w:val=""/>
+      <w:lvlJc w:val="left"/>
+      <w:pPr>
+        <w:ind w:left="2880" w:hanging="480"/>
+      </w:pPr>
+      <w:rPr>
+        <w:rFonts w:ascii="Wingdings" w:hAnsi="Wingdings" w:hint="default"/>
+      </w:rPr>
+    </w:lvl>
+    <w:lvl w:ilvl="5" w:tplc="04090005" w:tentative="1">
+      <w:start w:val="1"/>
+      <w:numFmt w:val="bullet"/>
+      <w:lvlText w:val=""/>
+      <w:lvlJc w:val="left"/>
+      <w:pPr>
+        <w:ind w:left="3360" w:hanging="480"/>
+      </w:pPr>
+      <w:rPr>
+        <w:rFonts w:ascii="Wingdings" w:hAnsi="Wingdings" w:hint="default"/>
+      </w:rPr>
+    </w:lvl>
+    <w:lvl w:ilvl="6" w:tplc="04090001" w:tentative="1">
+      <w:start w:val="1"/>
+      <w:numFmt w:val="bullet"/>
+      <w:lvlText w:val=""/>
+      <w:lvlJc w:val="left"/>
+      <w:pPr>
+        <w:ind w:left="3840" w:hanging="480"/>
+      </w:pPr>
+      <w:rPr>
+        <w:rFonts w:ascii="Wingdings" w:hAnsi="Wingdings" w:hint="default"/>
+      </w:rPr>
+    </w:lvl>
+    <w:lvl w:ilvl="7" w:tplc="04090003" w:tentative="1">
+      <w:start w:val="1"/>
+      <w:numFmt w:val="bullet"/>
+      <w:lvlText w:val=""/>
+      <w:lvlJc w:val="left"/>
+      <w:pPr>
+        <w:ind w:left="4320" w:hanging="480"/>
+      </w:pPr>
+      <w:rPr>
+        <w:rFonts w:ascii="Wingdings" w:hAnsi="Wingdings" w:hint="default"/>
+      </w:rPr>
+    </w:lvl>
+    <w:lvl w:ilvl="8" w:tplc="04090005" w:tentative="1">
+      <w:start w:val="1"/>
+      <w:numFmt w:val="bullet"/>
+      <w:lvlText w:val=""/>
+      <w:lvlJc w:val="left"/>
+      <w:pPr>
+        <w:ind w:left="4800" w:hanging="480"/>
+      </w:pPr>
+      <w:rPr>
+        <w:rFonts w:ascii="Wingdings" w:hAnsi="Wingdings" w:hint="default"/>
+      </w:rPr>
+    </w:lvl>
+  </w:abstractNum>
+  <w:abstractNum w:abstractNumId="4" w15:restartNumberingAfterBreak="0">
     <w:nsid w:val="78BE6DEE"/>
     <w:multiLevelType w:val="hybridMultilevel"/>
     <w:tmpl w:val="43DCB6E6"/>
@@ -1329,8 +4213,121 @@
       </w:rPr>
     </w:lvl>
   </w:abstractNum>
+  <w:abstractNum w:abstractNumId="5" w15:restartNumberingAfterBreak="0">
+    <w:nsid w:val="7D1554B6"/>
+    <w:multiLevelType w:val="hybridMultilevel"/>
+    <w:tmpl w:val="190C5326"/>
+    <w:lvl w:ilvl="0" w:tplc="04090001">
+      <w:start w:val="1"/>
+      <w:numFmt w:val="bullet"/>
+      <w:lvlText w:val=""/>
+      <w:lvlJc w:val="left"/>
+      <w:pPr>
+        <w:ind w:left="720" w:hanging="480"/>
+      </w:pPr>
+      <w:rPr>
+        <w:rFonts w:ascii="Wingdings" w:hAnsi="Wingdings" w:hint="default"/>
+      </w:rPr>
+    </w:lvl>
+    <w:lvl w:ilvl="1" w:tplc="04090003" w:tentative="1">
+      <w:start w:val="1"/>
+      <w:numFmt w:val="bullet"/>
+      <w:lvlText w:val=""/>
+      <w:lvlJc w:val="left"/>
+      <w:pPr>
+        <w:ind w:left="1200" w:hanging="480"/>
+      </w:pPr>
+      <w:rPr>
+        <w:rFonts w:ascii="Wingdings" w:hAnsi="Wingdings" w:hint="default"/>
+      </w:rPr>
+    </w:lvl>
+    <w:lvl w:ilvl="2" w:tplc="04090005" w:tentative="1">
+      <w:start w:val="1"/>
+      <w:numFmt w:val="bullet"/>
+      <w:lvlText w:val=""/>
+      <w:lvlJc w:val="left"/>
+      <w:pPr>
+        <w:ind w:left="1680" w:hanging="480"/>
+      </w:pPr>
+      <w:rPr>
+        <w:rFonts w:ascii="Wingdings" w:hAnsi="Wingdings" w:hint="default"/>
+      </w:rPr>
+    </w:lvl>
+    <w:lvl w:ilvl="3" w:tplc="04090001" w:tentative="1">
+      <w:start w:val="1"/>
+      <w:numFmt w:val="bullet"/>
+      <w:lvlText w:val=""/>
+      <w:lvlJc w:val="left"/>
+      <w:pPr>
+        <w:ind w:left="2160" w:hanging="480"/>
+      </w:pPr>
+      <w:rPr>
+        <w:rFonts w:ascii="Wingdings" w:hAnsi="Wingdings" w:hint="default"/>
+      </w:rPr>
+    </w:lvl>
+    <w:lvl w:ilvl="4" w:tplc="04090003" w:tentative="1">
+      <w:start w:val="1"/>
+      <w:numFmt w:val="bullet"/>
+      <w:lvlText w:val=""/>
+      <w:lvlJc w:val="left"/>
+      <w:pPr>
+        <w:ind w:left="2640" w:hanging="480"/>
+      </w:pPr>
+      <w:rPr>
+        <w:rFonts w:ascii="Wingdings" w:hAnsi="Wingdings" w:hint="default"/>
+      </w:rPr>
+    </w:lvl>
+    <w:lvl w:ilvl="5" w:tplc="04090005" w:tentative="1">
+      <w:start w:val="1"/>
+      <w:numFmt w:val="bullet"/>
+      <w:lvlText w:val=""/>
+      <w:lvlJc w:val="left"/>
+      <w:pPr>
+        <w:ind w:left="3120" w:hanging="480"/>
+      </w:pPr>
+      <w:rPr>
+        <w:rFonts w:ascii="Wingdings" w:hAnsi="Wingdings" w:hint="default"/>
+      </w:rPr>
+    </w:lvl>
+    <w:lvl w:ilvl="6" w:tplc="04090001" w:tentative="1">
+      <w:start w:val="1"/>
+      <w:numFmt w:val="bullet"/>
+      <w:lvlText w:val=""/>
+      <w:lvlJc w:val="left"/>
+      <w:pPr>
+        <w:ind w:left="3600" w:hanging="480"/>
+      </w:pPr>
+      <w:rPr>
+        <w:rFonts w:ascii="Wingdings" w:hAnsi="Wingdings" w:hint="default"/>
+      </w:rPr>
+    </w:lvl>
+    <w:lvl w:ilvl="7" w:tplc="04090003" w:tentative="1">
+      <w:start w:val="1"/>
+      <w:numFmt w:val="bullet"/>
+      <w:lvlText w:val=""/>
+      <w:lvlJc w:val="left"/>
+      <w:pPr>
+        <w:ind w:left="4080" w:hanging="480"/>
+      </w:pPr>
+      <w:rPr>
+        <w:rFonts w:ascii="Wingdings" w:hAnsi="Wingdings" w:hint="default"/>
+      </w:rPr>
+    </w:lvl>
+    <w:lvl w:ilvl="8" w:tplc="04090005" w:tentative="1">
+      <w:start w:val="1"/>
+      <w:numFmt w:val="bullet"/>
+      <w:lvlText w:val=""/>
+      <w:lvlJc w:val="left"/>
+      <w:pPr>
+        <w:ind w:left="4560" w:hanging="480"/>
+      </w:pPr>
+      <w:rPr>
+        <w:rFonts w:ascii="Wingdings" w:hAnsi="Wingdings" w:hint="default"/>
+      </w:rPr>
+    </w:lvl>
+  </w:abstractNum>
   <w:num w:numId="1">
-    <w:abstractNumId w:val="2"/>
+    <w:abstractNumId w:val="4"/>
   </w:num>
   <w:num w:numId="2">
     <w:abstractNumId w:val="0"/>
@@ -1338,11 +4335,20 @@
   <w:num w:numId="3">
     <w:abstractNumId w:val="1"/>
   </w:num>
+  <w:num w:numId="4">
+    <w:abstractNumId w:val="5"/>
+  </w:num>
+  <w:num w:numId="5">
+    <w:abstractNumId w:val="2"/>
+  </w:num>
+  <w:num w:numId="6">
+    <w:abstractNumId w:val="3"/>
+  </w:num>
 </w:numbering>
 </file>
 
 <file path=word/styles.xml><?xml version="1.0" encoding="utf-8"?>
-<w:styles xmlns:mc="http://schemas.openxmlformats.org/markup-compatibility/2006" xmlns:r="http://schemas.openxmlformats.org/officeDocument/2006/relationships" xmlns:w="http://schemas.openxmlformats.org/wordprocessingml/2006/main" xmlns:w14="http://schemas.microsoft.com/office/word/2010/wordml" xmlns:w15="http://schemas.microsoft.com/office/word/2012/wordml" xmlns:w16se="http://schemas.microsoft.com/office/word/2015/wordml/symex" mc:Ignorable="w14 w15 w16se">
+<w:styles xmlns:mc="http://schemas.openxmlformats.org/markup-compatibility/2006" xmlns:r="http://schemas.openxmlformats.org/officeDocument/2006/relationships" xmlns:w="http://schemas.openxmlformats.org/wordprocessingml/2006/main" xmlns:w14="http://schemas.microsoft.com/office/word/2010/wordml" xmlns:w15="http://schemas.microsoft.com/office/word/2012/wordml" xmlns:w16cid="http://schemas.microsoft.com/office/word/2016/wordml/cid" xmlns:w16se="http://schemas.microsoft.com/office/word/2015/wordml/symex" mc:Ignorable="w14 w15 w16se w16cid">
   <w:docDefaults>
     <w:rPrDefault>
       <w:rPr>
@@ -1355,7 +4361,7 @@
     </w:rPrDefault>
     <w:pPrDefault/>
   </w:docDefaults>
-  <w:latentStyles w:defLockedState="0" w:defUIPriority="99" w:defSemiHidden="0" w:defUnhideWhenUsed="0" w:defQFormat="0" w:count="371">
+  <w:latentStyles w:defLockedState="0" w:defUIPriority="99" w:defSemiHidden="0" w:defUnhideWhenUsed="0" w:defQFormat="0" w:count="375">
     <w:lsdException w:name="Normal" w:uiPriority="0" w:qFormat="1"/>
     <w:lsdException w:name="heading 1" w:uiPriority="9" w:qFormat="1"/>
     <w:lsdException w:name="heading 2" w:semiHidden="1" w:uiPriority="9" w:unhideWhenUsed="1" w:qFormat="1"/>
@@ -1461,7 +4467,6 @@
     <w:lsdException w:name="HTML Sample" w:semiHidden="1" w:unhideWhenUsed="1"/>
     <w:lsdException w:name="HTML Typewriter" w:semiHidden="1" w:unhideWhenUsed="1"/>
     <w:lsdException w:name="HTML Variable" w:semiHidden="1" w:unhideWhenUsed="1"/>
-    <w:lsdException w:name="Normal Table" w:semiHidden="1" w:unhideWhenUsed="1"/>
     <w:lsdException w:name="annotation subject" w:semiHidden="1" w:unhideWhenUsed="1"/>
     <w:lsdException w:name="No List" w:semiHidden="1" w:unhideWhenUsed="1"/>
     <w:lsdException w:name="Outline List 1" w:semiHidden="1" w:unhideWhenUsed="1"/>
@@ -1505,10 +4510,8 @@
     <w:lsdException w:name="Table Elegant" w:semiHidden="1" w:unhideWhenUsed="1"/>
     <w:lsdException w:name="Table Professional" w:semiHidden="1" w:unhideWhenUsed="1"/>
     <w:lsdException w:name="Table Subtle 1" w:semiHidden="1" w:unhideWhenUsed="1"/>
-    <w:lsdException w:name="Table Subtle 2" w:semiHidden="1" w:unhideWhenUsed="1"/>
     <w:lsdException w:name="Table Web 1" w:semiHidden="1" w:unhideWhenUsed="1"/>
     <w:lsdException w:name="Table Web 2" w:semiHidden="1" w:unhideWhenUsed="1"/>
-    <w:lsdException w:name="Table Web 3" w:semiHidden="1" w:unhideWhenUsed="1"/>
     <w:lsdException w:name="Balloon Text" w:semiHidden="1" w:unhideWhenUsed="1"/>
     <w:lsdException w:name="Table Grid" w:uiPriority="39"/>
     <w:lsdException w:name="Table Theme" w:semiHidden="1" w:unhideWhenUsed="1"/>
@@ -1727,6 +4730,10 @@
     <w:lsdException w:name="List Table 5 Dark Accent 6" w:uiPriority="50"/>
     <w:lsdException w:name="List Table 6 Colorful Accent 6" w:uiPriority="51"/>
     <w:lsdException w:name="List Table 7 Colorful Accent 6" w:uiPriority="52"/>
+    <w:lsdException w:name="Mention" w:semiHidden="1" w:unhideWhenUsed="1"/>
+    <w:lsdException w:name="Smart Hyperlink" w:semiHidden="1" w:unhideWhenUsed="1"/>
+    <w:lsdException w:name="Hashtag" w:semiHidden="1" w:unhideWhenUsed="1"/>
+    <w:lsdException w:name="Unresolved Mention" w:semiHidden="1" w:unhideWhenUsed="1"/>
   </w:latentStyles>
   <w:style w:type="paragraph" w:default="1" w:styleId="a">
     <w:name w:val="Normal"/>
@@ -1734,6 +4741,51 @@
     <w:pPr>
       <w:widowControl w:val="0"/>
     </w:pPr>
+  </w:style>
+  <w:style w:type="paragraph" w:styleId="1">
+    <w:name w:val="heading 1"/>
+    <w:basedOn w:val="a"/>
+    <w:next w:val="a"/>
+    <w:link w:val="10"/>
+    <w:uiPriority w:val="9"/>
+    <w:qFormat/>
+    <w:rsid w:val="00141DA8"/>
+    <w:pPr>
+      <w:keepNext/>
+      <w:spacing w:before="180" w:line="720" w:lineRule="auto"/>
+      <w:outlineLvl w:val="0"/>
+    </w:pPr>
+    <w:rPr>
+      <w:rFonts w:asciiTheme="majorHAnsi" w:eastAsiaTheme="majorEastAsia" w:hAnsiTheme="majorHAnsi" w:cstheme="majorBidi"/>
+      <w:b/>
+      <w:bCs/>
+      <w:kern w:val="52"/>
+      <w:sz w:val="40"/>
+      <w:szCs w:val="52"/>
+    </w:rPr>
+  </w:style>
+  <w:style w:type="paragraph" w:styleId="2">
+    <w:name w:val="heading 2"/>
+    <w:basedOn w:val="a"/>
+    <w:next w:val="a"/>
+    <w:link w:val="20"/>
+    <w:uiPriority w:val="9"/>
+    <w:unhideWhenUsed/>
+    <w:qFormat/>
+    <w:rsid w:val="00F403E3"/>
+    <w:pPr>
+      <w:keepNext/>
+      <w:spacing w:line="420" w:lineRule="auto"/>
+      <w:ind w:leftChars="100" w:left="240" w:rightChars="100"/>
+      <w:outlineLvl w:val="1"/>
+    </w:pPr>
+    <w:rPr>
+      <w:rFonts w:asciiTheme="majorHAnsi" w:eastAsiaTheme="majorEastAsia" w:hAnsiTheme="majorHAnsi" w:cstheme="majorBidi"/>
+      <w:b/>
+      <w:bCs/>
+      <w:sz w:val="32"/>
+      <w:szCs w:val="48"/>
+    </w:rPr>
   </w:style>
   <w:style w:type="character" w:default="1" w:styleId="a0">
     <w:name w:val="Default Paragraph Font"/>
@@ -1787,6 +4839,95 @@
     <w:pPr>
       <w:ind w:leftChars="200" w:left="480"/>
     </w:pPr>
+  </w:style>
+  <w:style w:type="character" w:customStyle="1" w:styleId="10">
+    <w:name w:val="標題 1 字元"/>
+    <w:basedOn w:val="a0"/>
+    <w:link w:val="1"/>
+    <w:uiPriority w:val="9"/>
+    <w:rsid w:val="00141DA8"/>
+    <w:rPr>
+      <w:rFonts w:asciiTheme="majorHAnsi" w:eastAsiaTheme="majorEastAsia" w:hAnsiTheme="majorHAnsi" w:cstheme="majorBidi"/>
+      <w:b/>
+      <w:bCs/>
+      <w:kern w:val="52"/>
+      <w:sz w:val="40"/>
+      <w:szCs w:val="52"/>
+    </w:rPr>
+  </w:style>
+  <w:style w:type="character" w:customStyle="1" w:styleId="20">
+    <w:name w:val="標題 2 字元"/>
+    <w:basedOn w:val="a0"/>
+    <w:link w:val="2"/>
+    <w:uiPriority w:val="9"/>
+    <w:rsid w:val="00F403E3"/>
+    <w:rPr>
+      <w:rFonts w:asciiTheme="majorHAnsi" w:eastAsiaTheme="majorEastAsia" w:hAnsiTheme="majorHAnsi" w:cstheme="majorBidi"/>
+      <w:b/>
+      <w:bCs/>
+      <w:sz w:val="32"/>
+      <w:szCs w:val="48"/>
+    </w:rPr>
+  </w:style>
+  <w:style w:type="paragraph" w:styleId="a5">
+    <w:name w:val="header"/>
+    <w:basedOn w:val="a"/>
+    <w:link w:val="a6"/>
+    <w:uiPriority w:val="99"/>
+    <w:unhideWhenUsed/>
+    <w:rsid w:val="00594677"/>
+    <w:pPr>
+      <w:tabs>
+        <w:tab w:val="center" w:pos="4153"/>
+        <w:tab w:val="right" w:pos="8306"/>
+      </w:tabs>
+      <w:snapToGrid w:val="0"/>
+    </w:pPr>
+    <w:rPr>
+      <w:sz w:val="20"/>
+      <w:szCs w:val="20"/>
+    </w:rPr>
+  </w:style>
+  <w:style w:type="character" w:customStyle="1" w:styleId="a6">
+    <w:name w:val="頁首 字元"/>
+    <w:basedOn w:val="a0"/>
+    <w:link w:val="a5"/>
+    <w:uiPriority w:val="99"/>
+    <w:rsid w:val="00594677"/>
+    <w:rPr>
+      <w:sz w:val="20"/>
+      <w:szCs w:val="20"/>
+    </w:rPr>
+  </w:style>
+  <w:style w:type="paragraph" w:styleId="a7">
+    <w:name w:val="footer"/>
+    <w:basedOn w:val="a"/>
+    <w:link w:val="a8"/>
+    <w:uiPriority w:val="99"/>
+    <w:unhideWhenUsed/>
+    <w:rsid w:val="00594677"/>
+    <w:pPr>
+      <w:tabs>
+        <w:tab w:val="center" w:pos="4153"/>
+        <w:tab w:val="right" w:pos="8306"/>
+      </w:tabs>
+      <w:snapToGrid w:val="0"/>
+    </w:pPr>
+    <w:rPr>
+      <w:sz w:val="20"/>
+      <w:szCs w:val="20"/>
+    </w:rPr>
+  </w:style>
+  <w:style w:type="character" w:customStyle="1" w:styleId="a8">
+    <w:name w:val="頁尾 字元"/>
+    <w:basedOn w:val="a0"/>
+    <w:link w:val="a7"/>
+    <w:uiPriority w:val="99"/>
+    <w:rsid w:val="00594677"/>
+    <w:rPr>
+      <w:sz w:val="20"/>
+      <w:szCs w:val="20"/>
+    </w:rPr>
   </w:style>
 </w:styles>
 </file>
